--- a/tariff-reference/mfn_schedule/source/chapter_notes/chapter15.docx
+++ b/tariff-reference/mfn_schedule/source/chapter_notes/chapter15.docx
@@ -4,8 +4,22 @@
   <w:body>
     <w:p>
       <w:pPr>
+        <w:pStyle w:val="Heading2"/>
+      </w:pPr>
+      <w:r>
+        <w:t>Chapter 15</w:t>
+      </w:r>
+      <w:r>
+        <w:br/>
+        <w:t>Animal Or Vegetable Fats and Oils and Their Cleavage Products; Prepared Edible Fats; Animal Or Vegetable Waxes</w:t>
+      </w:r>
+    </w:p>
+    <w:p>
+      <w:pPr>
         <w:pStyle w:val="Heading3"/>
       </w:pPr>
+      <w:bookmarkStart w:id="0" w:name="_GoBack"/>
+      <w:bookmarkEnd w:id="0"/>
       <w:r>
         <w:t>Chapter Notes</w:t>
       </w:r>
@@ -184,16 +198,13 @@
     </w:p>
     <w:p>
       <w:r>
+        <w:lastRenderedPageBreak/>
         <w:t xml:space="preserve">Headings 1509 and 1510 do not cover chemically altered olive oil (in particular re-esterified olive oil) and mixtures of olive oil with other oils. </w:t>
       </w:r>
     </w:p>
     <w:p>
       <w:r>
-        <w:t xml:space="preserve">B.Subheading 1509 10 covers only the olive oils defined in points 1, 2 and 3 below, obtained solely by mechanical or other physical means under conditions which do not lead to the modification of the oil, and </w:t>
-      </w:r>
-      <w:r>
-        <w:lastRenderedPageBreak/>
-        <w:t>which have not undergone any treatment other than washing, decantation, centrifugation or filtration. Olive oils obtained using solvents, chemical or biochemical reagents, or re-esterification processes, as well as any mixtures with oils of other kinds, are excluded from this subheading.</w:t>
+        <w:t>B.Subheading 1509 10 covers only the olive oils defined in points 1, 2 and 3 below, obtained solely by mechanical or other physical means under conditions which do not lead to the modification of the oil, and which have not undergone any treatment other than washing, decantation, centrifugation or filtration. Olive oils obtained using solvents, chemical or biochemical reagents, or re-esterification processes, as well as any mixtures with oils of other kinds, are excluded from this subheading.</w:t>
       </w:r>
     </w:p>
     <w:p>
@@ -308,10 +319,7 @@
         <w:t>.</w:t>
       </w:r>
     </w:p>
-    <w:p>
-      <w:bookmarkStart w:id="0" w:name="_GoBack"/>
-      <w:bookmarkEnd w:id="0"/>
-    </w:p>
+    <w:p/>
     <w:sectPr>
       <w:footerReference w:type="default" r:id="rId12"/>
       <w:pgSz w:w="11906" w:h="16838"/>
@@ -24759,88 +24767,65 @@
 </file>
 
 <file path=customXml/item1.xml><?xml version="1.0" encoding="utf-8"?>
-<p:properties xmlns:p="http://schemas.microsoft.com/office/2006/metadata/properties" xmlns:xsi="http://www.w3.org/2001/XMLSchema-instance" xmlns:pc="http://schemas.microsoft.com/office/infopath/2007/PartnerControls">
-  <documentManagement>
-    <_dlc_DocId xmlns="7fd9e60a-720a-478c-bf76-b460d35d354e">H6263HTYEWN5-606535265-19798</_dlc_DocId>
-    <_dlc_DocIdUrl xmlns="7fd9e60a-720a-478c-bf76-b460d35d354e">
-      <Url>https://dbis.sharepoint.com/sites/dit/200/_layouts/15/DocIdRedir.aspx?ID=H6263HTYEWN5-606535265-19798</Url>
-      <Description>H6263HTYEWN5-606535265-19798</Description>
-    </_dlc_DocIdUrl>
-    <TaxCatchAll xmlns="7fd9e60a-720a-478c-bf76-b460d35d354e">
-      <Value>154</Value>
-    </TaxCatchAll>
-    <m975189f4ba442ecbf67d4147307b177 xmlns="c963a4c1-1bb4-49f2-a011-9c776a7eed2a">
-      <Terms xmlns="http://schemas.microsoft.com/office/infopath/2007/PartnerControls">
-        <TermInfo xmlns="http://schemas.microsoft.com/office/infopath/2007/PartnerControls">
-          <TermName xmlns="http://schemas.microsoft.com/office/infopath/2007/PartnerControls">TPG Policy</TermName>
-          <TermId xmlns="http://schemas.microsoft.com/office/infopath/2007/PartnerControls">fff92c63-d8b7-4354-b483-af0745cedc3c</TermId>
-        </TermInfo>
-      </Terms>
-    </m975189f4ba442ecbf67d4147307b177>
-    <Retention_x0020_Label xmlns="a8f60570-4bd3-4f2b-950b-a996de8ab151">HMG PPP Review</Retention_x0020_Label>
-    <Government_x0020_Body xmlns="b413c3fd-5a3b-4239-b985-69032e371c04">DIT</Government_x0020_Body>
-    <Security_x0020_Classification xmlns="7fd9e60a-720a-478c-bf76-b460d35d354e">OFFICIAL</Security_x0020_Classification>
-    <Date_x0020_Opened xmlns="b413c3fd-5a3b-4239-b985-69032e371c04">2018-12-05T14:50:09+00:00</Date_x0020_Opened>
-    <LegacyRecordCategoryIdentifier xmlns="b67a7830-db79-4a49-bf27-2aff92a2201a" xsi:nil="true"/>
-    <LegacyDateFileRequested xmlns="a172083e-e40c-4314-b43a-827352a1ed2c" xsi:nil="true"/>
-    <LegacyCaseReferenceNumber xmlns="c0e5669f-1bcb-499c-94e0-3ccb733d3d13" xsi:nil="true"/>
-    <LegacyFolderType xmlns="b67a7830-db79-4a49-bf27-2aff92a2201a" xsi:nil="true"/>
-    <LegacyRecordFolderIdentifier xmlns="b67a7830-db79-4a49-bf27-2aff92a2201a" xsi:nil="true"/>
-    <LegacyFolder xmlns="b67a7830-db79-4a49-bf27-2aff92a2201a" xsi:nil="true"/>
-    <LegacyMP xmlns="a172083e-e40c-4314-b43a-827352a1ed2c" xsi:nil="true"/>
-    <LegacyDocumentID xmlns="a172083e-e40c-4314-b43a-827352a1ed2c" xsi:nil="true"/>
-    <LegacyFolderDocumentID xmlns="a172083e-e40c-4314-b43a-827352a1ed2c" xsi:nil="true"/>
-    <National_x0020_Caveat xmlns="7fd9e60a-720a-478c-bf76-b460d35d354e" xsi:nil="true"/>
-    <LegacyFolderLink xmlns="b67a7830-db79-4a49-bf27-2aff92a2201a" xsi:nil="true"/>
-    <LegacyDateFileReceived xmlns="a172083e-e40c-4314-b43a-827352a1ed2c" xsi:nil="true"/>
-    <ExternallyShared xmlns="b67a7830-db79-4a49-bf27-2aff92a2201a" xsi:nil="true"/>
-    <Document_x0020_Notes xmlns="b413c3fd-5a3b-4239-b985-69032e371c04" xsi:nil="true"/>
-    <LegacyAdditionalAuthors xmlns="b67a7830-db79-4a49-bf27-2aff92a2201a" xsi:nil="true"/>
-    <LegacyDocumentLink xmlns="b67a7830-db79-4a49-bf27-2aff92a2201a" xsi:nil="true"/>
-    <CIRRUSPreviousLocation xmlns="b413c3fd-5a3b-4239-b985-69032e371c04" xsi:nil="true"/>
-    <LegacyPhysicalItemLocation xmlns="a172083e-e40c-4314-b43a-827352a1ed2c" xsi:nil="true"/>
-    <LegacyRequestType xmlns="a172083e-e40c-4314-b43a-827352a1ed2c" xsi:nil="true"/>
-    <LegacyDescriptor xmlns="a172083e-e40c-4314-b43a-827352a1ed2c" xsi:nil="true"/>
-    <LegacyLastModifiedDate xmlns="b67a7830-db79-4a49-bf27-2aff92a2201a" xsi:nil="true"/>
-    <LegacyDateClosed xmlns="b67a7830-db79-4a49-bf27-2aff92a2201a" xsi:nil="true"/>
-    <LegacyHomeLocation xmlns="b67a7830-db79-4a49-bf27-2aff92a2201a" xsi:nil="true"/>
-    <LegacyExpiryReviewDate xmlns="b67a7830-db79-4a49-bf27-2aff92a2201a" xsi:nil="true"/>
-    <LegacyPhysicalFormat xmlns="a172083e-e40c-4314-b43a-827352a1ed2c">false</LegacyPhysicalFormat>
-    <LegacyDocumentType xmlns="b67a7830-db79-4a49-bf27-2aff92a2201a" xsi:nil="true"/>
-    <LegacyReferencesFromOtherItems xmlns="b67a7830-db79-4a49-bf27-2aff92a2201a" xsi:nil="true"/>
-    <LegacyLastActionDate xmlns="b67a7830-db79-4a49-bf27-2aff92a2201a" xsi:nil="true"/>
-    <CIRRUSPreviousID xmlns="b413c3fd-5a3b-4239-b985-69032e371c04" xsi:nil="true"/>
-    <LegacyModifier xmlns="b67a7830-db79-4a49-bf27-2aff92a2201a">
-      <UserInfo>
-        <DisplayName/>
-        <AccountId xsi:nil="true"/>
-        <AccountType/>
-      </UserInfo>
-    </LegacyModifier>
-    <LegacyStatusonTransfer xmlns="b67a7830-db79-4a49-bf27-2aff92a2201a" xsi:nil="true"/>
-    <LegacyDispositionAsOfDate xmlns="b67a7830-db79-4a49-bf27-2aff92a2201a" xsi:nil="true"/>
-    <LegacyMinister xmlns="a172083e-e40c-4314-b43a-827352a1ed2c" xsi:nil="true"/>
-    <CIRRUSPreviousRetentionPolicy xmlns="b413c3fd-5a3b-4239-b985-69032e371c04" xsi:nil="true"/>
-    <LegacyFileplanTarget xmlns="b67a7830-db79-4a49-bf27-2aff92a2201a" xsi:nil="true"/>
-    <LegacyContentType xmlns="b67a7830-db79-4a49-bf27-2aff92a2201a" xsi:nil="true"/>
-    <LegacyCustodian xmlns="b67a7830-db79-4a49-bf27-2aff92a2201a" xsi:nil="true"/>
-    <Descriptor xmlns="7fd9e60a-720a-478c-bf76-b460d35d354e" xsi:nil="true"/>
-    <LegacyProtectiveMarking xmlns="b67a7830-db79-4a49-bf27-2aff92a2201a" xsi:nil="true"/>
-    <LegacyDateFileReturned xmlns="a172083e-e40c-4314-b43a-827352a1ed2c" xsi:nil="true"/>
-    <LegacyReferencesToOtherItems xmlns="b67a7830-db79-4a49-bf27-2aff92a2201a" xsi:nil="true"/>
-    <LegacyCopyright xmlns="b67a7830-db79-4a49-bf27-2aff92a2201a" xsi:nil="true"/>
-    <Handling_x0020_Instructions xmlns="b413c3fd-5a3b-4239-b985-69032e371c04" xsi:nil="true"/>
-    <Date_x0020_Closed xmlns="b413c3fd-5a3b-4239-b985-69032e371c04" xsi:nil="true"/>
-    <LegacyTags xmlns="b67a7830-db79-4a49-bf27-2aff92a2201a" xsi:nil="true"/>
-    <LegacyFolderNotes xmlns="a172083e-e40c-4314-b43a-827352a1ed2c" xsi:nil="true"/>
-    <LegacyNumericClass xmlns="b67a7830-db79-4a49-bf27-2aff92a2201a" xsi:nil="true"/>
-    <LegacyCurrentLocation xmlns="b67a7830-db79-4a49-bf27-2aff92a2201a" xsi:nil="true"/>
-    <_dlc_DocIdPersistId xmlns="7fd9e60a-720a-478c-bf76-b460d35d354e">false</_dlc_DocIdPersistId>
-  </documentManagement>
-</p:properties>
+<?mso-contentType ?>
+<FormTemplates xmlns="http://schemas.microsoft.com/sharepoint/v3/contenttype/forms">
+  <Display>DocumentLibraryForm</Display>
+  <Edit>DocumentLibraryForm</Edit>
+  <New>DocumentLibraryForm</New>
+</FormTemplates>
 </file>
 
 <file path=customXml/item2.xml><?xml version="1.0" encoding="utf-8"?>
+<?mso-contentType ?>
+<spe:Receivers xmlns:spe="http://schemas.microsoft.com/sharepoint/events">
+  <Receiver>
+    <Name>Document ID Generator</Name>
+    <Synchronization>Synchronous</Synchronization>
+    <Type>10001</Type>
+    <SequenceNumber>1000</SequenceNumber>
+    <Url/>
+    <Assembly>Microsoft.Office.DocumentManagement, Version=16.0.0.0, Culture=neutral, PublicKeyToken=71e9bce111e9429c</Assembly>
+    <Class>Microsoft.Office.DocumentManagement.Internal.DocIdHandler</Class>
+    <Data/>
+    <Filter/>
+  </Receiver>
+  <Receiver>
+    <Name>Document ID Generator</Name>
+    <Synchronization>Synchronous</Synchronization>
+    <Type>10002</Type>
+    <SequenceNumber>1001</SequenceNumber>
+    <Url/>
+    <Assembly>Microsoft.Office.DocumentManagement, Version=16.0.0.0, Culture=neutral, PublicKeyToken=71e9bce111e9429c</Assembly>
+    <Class>Microsoft.Office.DocumentManagement.Internal.DocIdHandler</Class>
+    <Data/>
+    <Filter/>
+  </Receiver>
+  <Receiver>
+    <Name>Document ID Generator</Name>
+    <Synchronization>Synchronous</Synchronization>
+    <Type>10004</Type>
+    <SequenceNumber>1002</SequenceNumber>
+    <Url/>
+    <Assembly>Microsoft.Office.DocumentManagement, Version=16.0.0.0, Culture=neutral, PublicKeyToken=71e9bce111e9429c</Assembly>
+    <Class>Microsoft.Office.DocumentManagement.Internal.DocIdHandler</Class>
+    <Data/>
+    <Filter/>
+  </Receiver>
+  <Receiver>
+    <Name>Document ID Generator</Name>
+    <Synchronization>Synchronous</Synchronization>
+    <Type>10006</Type>
+    <SequenceNumber>1003</SequenceNumber>
+    <Url/>
+    <Assembly>Microsoft.Office.DocumentManagement, Version=16.0.0.0, Culture=neutral, PublicKeyToken=71e9bce111e9429c</Assembly>
+    <Class>Microsoft.Office.DocumentManagement.Internal.DocIdHandler</Class>
+    <Data/>
+    <Filter/>
+  </Receiver>
+</spe:Receivers>
+</file>
+
+<file path=customXml/item3.xml><?xml version="1.0" encoding="utf-8"?>
 <ct:contentTypeSchema xmlns:ct="http://schemas.microsoft.com/office/2006/metadata/contentType" xmlns:ma="http://schemas.microsoft.com/office/2006/metadata/properties/metaAttributes" ct:_="" ma:_="" ma:contentTypeName="Document" ma:contentTypeID="0x0101004A38F0208502E24BB4158E23C4C810E0" ma:contentTypeVersion="4" ma:contentTypeDescription="Create a new document." ma:contentTypeScope="" ma:versionID="36b931bf588b04846844b45237260b27">
   <xsd:schema xmlns:xsd="http://www.w3.org/2001/XMLSchema" xmlns:xs="http://www.w3.org/2001/XMLSchema" xmlns:p="http://schemas.microsoft.com/office/2006/metadata/properties" xmlns:ns2="b413c3fd-5a3b-4239-b985-69032e371c04" xmlns:ns3="7fd9e60a-720a-478c-bf76-b460d35d354e" xmlns:ns4="a8f60570-4bd3-4f2b-950b-a996de8ab151" xmlns:ns5="b67a7830-db79-4a49-bf27-2aff92a2201a" xmlns:ns6="a172083e-e40c-4314-b43a-827352a1ed2c" xmlns:ns7="c963a4c1-1bb4-49f2-a011-9c776a7eed2a" xmlns:ns8="c0e5669f-1bcb-499c-94e0-3ccb733d3d13" xmlns:ns9="e1ce9f1e-68cb-4314-8112-50654d812c47" targetNamespace="http://schemas.microsoft.com/office/2006/metadata/properties" ma:root="true" ma:fieldsID="1669b0fb628af404bd8f5952f1c9d72d" ns2:_="" ns3:_="" ns4:_="" ns5:_="" ns6:_="" ns7:_="" ns8:_="" ns9:_="">
     <xsd:import namespace="b413c3fd-5a3b-4239-b985-69032e371c04"/>
@@ -25472,63 +25457,86 @@
 </ct:contentTypeSchema>
 </file>
 
-<file path=customXml/item3.xml><?xml version="1.0" encoding="utf-8"?>
-<?mso-contentType ?>
-<spe:Receivers xmlns:spe="http://schemas.microsoft.com/sharepoint/events">
-  <Receiver>
-    <Name>Document ID Generator</Name>
-    <Synchronization>Synchronous</Synchronization>
-    <Type>10001</Type>
-    <SequenceNumber>1000</SequenceNumber>
-    <Url/>
-    <Assembly>Microsoft.Office.DocumentManagement, Version=16.0.0.0, Culture=neutral, PublicKeyToken=71e9bce111e9429c</Assembly>
-    <Class>Microsoft.Office.DocumentManagement.Internal.DocIdHandler</Class>
-    <Data/>
-    <Filter/>
-  </Receiver>
-  <Receiver>
-    <Name>Document ID Generator</Name>
-    <Synchronization>Synchronous</Synchronization>
-    <Type>10002</Type>
-    <SequenceNumber>1001</SequenceNumber>
-    <Url/>
-    <Assembly>Microsoft.Office.DocumentManagement, Version=16.0.0.0, Culture=neutral, PublicKeyToken=71e9bce111e9429c</Assembly>
-    <Class>Microsoft.Office.DocumentManagement.Internal.DocIdHandler</Class>
-    <Data/>
-    <Filter/>
-  </Receiver>
-  <Receiver>
-    <Name>Document ID Generator</Name>
-    <Synchronization>Synchronous</Synchronization>
-    <Type>10004</Type>
-    <SequenceNumber>1002</SequenceNumber>
-    <Url/>
-    <Assembly>Microsoft.Office.DocumentManagement, Version=16.0.0.0, Culture=neutral, PublicKeyToken=71e9bce111e9429c</Assembly>
-    <Class>Microsoft.Office.DocumentManagement.Internal.DocIdHandler</Class>
-    <Data/>
-    <Filter/>
-  </Receiver>
-  <Receiver>
-    <Name>Document ID Generator</Name>
-    <Synchronization>Synchronous</Synchronization>
-    <Type>10006</Type>
-    <SequenceNumber>1003</SequenceNumber>
-    <Url/>
-    <Assembly>Microsoft.Office.DocumentManagement, Version=16.0.0.0, Culture=neutral, PublicKeyToken=71e9bce111e9429c</Assembly>
-    <Class>Microsoft.Office.DocumentManagement.Internal.DocIdHandler</Class>
-    <Data/>
-    <Filter/>
-  </Receiver>
-</spe:Receivers>
-</file>
-
 <file path=customXml/item4.xml><?xml version="1.0" encoding="utf-8"?>
-<?mso-contentType ?>
-<FormTemplates xmlns="http://schemas.microsoft.com/sharepoint/v3/contenttype/forms">
-  <Display>DocumentLibraryForm</Display>
-  <Edit>DocumentLibraryForm</Edit>
-  <New>DocumentLibraryForm</New>
-</FormTemplates>
+<p:properties xmlns:p="http://schemas.microsoft.com/office/2006/metadata/properties" xmlns:xsi="http://www.w3.org/2001/XMLSchema-instance" xmlns:pc="http://schemas.microsoft.com/office/infopath/2007/PartnerControls">
+  <documentManagement>
+    <_dlc_DocId xmlns="7fd9e60a-720a-478c-bf76-b460d35d354e">H6263HTYEWN5-606535265-19798</_dlc_DocId>
+    <_dlc_DocIdUrl xmlns="7fd9e60a-720a-478c-bf76-b460d35d354e">
+      <Url>https://dbis.sharepoint.com/sites/dit/200/_layouts/15/DocIdRedir.aspx?ID=H6263HTYEWN5-606535265-19798</Url>
+      <Description>H6263HTYEWN5-606535265-19798</Description>
+    </_dlc_DocIdUrl>
+    <TaxCatchAll xmlns="7fd9e60a-720a-478c-bf76-b460d35d354e">
+      <Value>154</Value>
+    </TaxCatchAll>
+    <m975189f4ba442ecbf67d4147307b177 xmlns="c963a4c1-1bb4-49f2-a011-9c776a7eed2a">
+      <Terms xmlns="http://schemas.microsoft.com/office/infopath/2007/PartnerControls">
+        <TermInfo xmlns="http://schemas.microsoft.com/office/infopath/2007/PartnerControls">
+          <TermName xmlns="http://schemas.microsoft.com/office/infopath/2007/PartnerControls">TPG Policy</TermName>
+          <TermId xmlns="http://schemas.microsoft.com/office/infopath/2007/PartnerControls">fff92c63-d8b7-4354-b483-af0745cedc3c</TermId>
+        </TermInfo>
+      </Terms>
+    </m975189f4ba442ecbf67d4147307b177>
+    <Retention_x0020_Label xmlns="a8f60570-4bd3-4f2b-950b-a996de8ab151">HMG PPP Review</Retention_x0020_Label>
+    <Government_x0020_Body xmlns="b413c3fd-5a3b-4239-b985-69032e371c04">DIT</Government_x0020_Body>
+    <Security_x0020_Classification xmlns="7fd9e60a-720a-478c-bf76-b460d35d354e">OFFICIAL</Security_x0020_Classification>
+    <Date_x0020_Opened xmlns="b413c3fd-5a3b-4239-b985-69032e371c04">2018-12-05T14:50:09+00:00</Date_x0020_Opened>
+    <LegacyRecordCategoryIdentifier xmlns="b67a7830-db79-4a49-bf27-2aff92a2201a" xsi:nil="true"/>
+    <LegacyDateFileRequested xmlns="a172083e-e40c-4314-b43a-827352a1ed2c" xsi:nil="true"/>
+    <LegacyCaseReferenceNumber xmlns="c0e5669f-1bcb-499c-94e0-3ccb733d3d13" xsi:nil="true"/>
+    <LegacyFolderType xmlns="b67a7830-db79-4a49-bf27-2aff92a2201a" xsi:nil="true"/>
+    <LegacyRecordFolderIdentifier xmlns="b67a7830-db79-4a49-bf27-2aff92a2201a" xsi:nil="true"/>
+    <LegacyFolder xmlns="b67a7830-db79-4a49-bf27-2aff92a2201a" xsi:nil="true"/>
+    <LegacyMP xmlns="a172083e-e40c-4314-b43a-827352a1ed2c" xsi:nil="true"/>
+    <LegacyDocumentID xmlns="a172083e-e40c-4314-b43a-827352a1ed2c" xsi:nil="true"/>
+    <LegacyFolderDocumentID xmlns="a172083e-e40c-4314-b43a-827352a1ed2c" xsi:nil="true"/>
+    <National_x0020_Caveat xmlns="7fd9e60a-720a-478c-bf76-b460d35d354e" xsi:nil="true"/>
+    <LegacyFolderLink xmlns="b67a7830-db79-4a49-bf27-2aff92a2201a" xsi:nil="true"/>
+    <LegacyDateFileReceived xmlns="a172083e-e40c-4314-b43a-827352a1ed2c" xsi:nil="true"/>
+    <ExternallyShared xmlns="b67a7830-db79-4a49-bf27-2aff92a2201a" xsi:nil="true"/>
+    <Document_x0020_Notes xmlns="b413c3fd-5a3b-4239-b985-69032e371c04" xsi:nil="true"/>
+    <LegacyAdditionalAuthors xmlns="b67a7830-db79-4a49-bf27-2aff92a2201a" xsi:nil="true"/>
+    <LegacyDocumentLink xmlns="b67a7830-db79-4a49-bf27-2aff92a2201a" xsi:nil="true"/>
+    <CIRRUSPreviousLocation xmlns="b413c3fd-5a3b-4239-b985-69032e371c04" xsi:nil="true"/>
+    <LegacyPhysicalItemLocation xmlns="a172083e-e40c-4314-b43a-827352a1ed2c" xsi:nil="true"/>
+    <LegacyRequestType xmlns="a172083e-e40c-4314-b43a-827352a1ed2c" xsi:nil="true"/>
+    <LegacyDescriptor xmlns="a172083e-e40c-4314-b43a-827352a1ed2c" xsi:nil="true"/>
+    <LegacyLastModifiedDate xmlns="b67a7830-db79-4a49-bf27-2aff92a2201a" xsi:nil="true"/>
+    <LegacyDateClosed xmlns="b67a7830-db79-4a49-bf27-2aff92a2201a" xsi:nil="true"/>
+    <LegacyHomeLocation xmlns="b67a7830-db79-4a49-bf27-2aff92a2201a" xsi:nil="true"/>
+    <LegacyExpiryReviewDate xmlns="b67a7830-db79-4a49-bf27-2aff92a2201a" xsi:nil="true"/>
+    <LegacyPhysicalFormat xmlns="a172083e-e40c-4314-b43a-827352a1ed2c">false</LegacyPhysicalFormat>
+    <LegacyDocumentType xmlns="b67a7830-db79-4a49-bf27-2aff92a2201a" xsi:nil="true"/>
+    <LegacyReferencesFromOtherItems xmlns="b67a7830-db79-4a49-bf27-2aff92a2201a" xsi:nil="true"/>
+    <LegacyLastActionDate xmlns="b67a7830-db79-4a49-bf27-2aff92a2201a" xsi:nil="true"/>
+    <CIRRUSPreviousID xmlns="b413c3fd-5a3b-4239-b985-69032e371c04" xsi:nil="true"/>
+    <LegacyModifier xmlns="b67a7830-db79-4a49-bf27-2aff92a2201a">
+      <UserInfo>
+        <DisplayName/>
+        <AccountId xsi:nil="true"/>
+        <AccountType/>
+      </UserInfo>
+    </LegacyModifier>
+    <LegacyStatusonTransfer xmlns="b67a7830-db79-4a49-bf27-2aff92a2201a" xsi:nil="true"/>
+    <LegacyDispositionAsOfDate xmlns="b67a7830-db79-4a49-bf27-2aff92a2201a" xsi:nil="true"/>
+    <LegacyMinister xmlns="a172083e-e40c-4314-b43a-827352a1ed2c" xsi:nil="true"/>
+    <CIRRUSPreviousRetentionPolicy xmlns="b413c3fd-5a3b-4239-b985-69032e371c04" xsi:nil="true"/>
+    <LegacyFileplanTarget xmlns="b67a7830-db79-4a49-bf27-2aff92a2201a" xsi:nil="true"/>
+    <LegacyContentType xmlns="b67a7830-db79-4a49-bf27-2aff92a2201a" xsi:nil="true"/>
+    <LegacyCustodian xmlns="b67a7830-db79-4a49-bf27-2aff92a2201a" xsi:nil="true"/>
+    <Descriptor xmlns="7fd9e60a-720a-478c-bf76-b460d35d354e" xsi:nil="true"/>
+    <LegacyProtectiveMarking xmlns="b67a7830-db79-4a49-bf27-2aff92a2201a" xsi:nil="true"/>
+    <LegacyDateFileReturned xmlns="a172083e-e40c-4314-b43a-827352a1ed2c" xsi:nil="true"/>
+    <LegacyReferencesToOtherItems xmlns="b67a7830-db79-4a49-bf27-2aff92a2201a" xsi:nil="true"/>
+    <LegacyCopyright xmlns="b67a7830-db79-4a49-bf27-2aff92a2201a" xsi:nil="true"/>
+    <Handling_x0020_Instructions xmlns="b413c3fd-5a3b-4239-b985-69032e371c04" xsi:nil="true"/>
+    <Date_x0020_Closed xmlns="b413c3fd-5a3b-4239-b985-69032e371c04" xsi:nil="true"/>
+    <LegacyTags xmlns="b67a7830-db79-4a49-bf27-2aff92a2201a" xsi:nil="true"/>
+    <LegacyFolderNotes xmlns="a172083e-e40c-4314-b43a-827352a1ed2c" xsi:nil="true"/>
+    <LegacyNumericClass xmlns="b67a7830-db79-4a49-bf27-2aff92a2201a" xsi:nil="true"/>
+    <LegacyCurrentLocation xmlns="b67a7830-db79-4a49-bf27-2aff92a2201a" xsi:nil="true"/>
+    <_dlc_DocIdPersistId xmlns="7fd9e60a-720a-478c-bf76-b460d35d354e">false</_dlc_DocIdPersistId>
+  </documentManagement>
+</p:properties>
 </file>
 
 <file path=customXml/item5.xml><?xml version="1.0" encoding="utf-8"?>
@@ -25536,22 +25544,22 @@
 </file>
 
 <file path=customXml/itemProps1.xml><?xml version="1.0" encoding="utf-8"?>
-<ds:datastoreItem xmlns:ds="http://schemas.openxmlformats.org/officeDocument/2006/customXml" ds:itemID="{3BB38EA9-2E83-46DD-A8A8-CFC64533E159}">
+<ds:datastoreItem xmlns:ds="http://schemas.openxmlformats.org/officeDocument/2006/customXml" ds:itemID="{8435D579-8A89-4691-AD84-2DE0CB24B625}">
   <ds:schemaRefs>
-    <ds:schemaRef ds:uri="http://schemas.microsoft.com/office/2006/metadata/properties"/>
-    <ds:schemaRef ds:uri="http://schemas.microsoft.com/office/infopath/2007/PartnerControls"/>
-    <ds:schemaRef ds:uri="7fd9e60a-720a-478c-bf76-b460d35d354e"/>
-    <ds:schemaRef ds:uri="c963a4c1-1bb4-49f2-a011-9c776a7eed2a"/>
-    <ds:schemaRef ds:uri="a8f60570-4bd3-4f2b-950b-a996de8ab151"/>
-    <ds:schemaRef ds:uri="b413c3fd-5a3b-4239-b985-69032e371c04"/>
-    <ds:schemaRef ds:uri="b67a7830-db79-4a49-bf27-2aff92a2201a"/>
-    <ds:schemaRef ds:uri="a172083e-e40c-4314-b43a-827352a1ed2c"/>
-    <ds:schemaRef ds:uri="c0e5669f-1bcb-499c-94e0-3ccb733d3d13"/>
+    <ds:schemaRef ds:uri="http://schemas.microsoft.com/sharepoint/v3/contenttype/forms"/>
   </ds:schemaRefs>
 </ds:datastoreItem>
 </file>
 
 <file path=customXml/itemProps2.xml><?xml version="1.0" encoding="utf-8"?>
+<ds:datastoreItem xmlns:ds="http://schemas.openxmlformats.org/officeDocument/2006/customXml" ds:itemID="{7CA87425-AED5-425D-AD90-93AE8277A413}">
+  <ds:schemaRefs>
+    <ds:schemaRef ds:uri="http://schemas.microsoft.com/sharepoint/events"/>
+  </ds:schemaRefs>
+</ds:datastoreItem>
+</file>
+
+<file path=customXml/itemProps3.xml><?xml version="1.0" encoding="utf-8"?>
 <ds:datastoreItem xmlns:ds="http://schemas.openxmlformats.org/officeDocument/2006/customXml" ds:itemID="{FEC64BD4-A5C6-4465-9478-37F1FD6679BE}">
   <ds:schemaRefs>
     <ds:schemaRef ds:uri="http://schemas.microsoft.com/office/2006/metadata/contentType"/>
@@ -25576,24 +25584,24 @@
 </ds:datastoreItem>
 </file>
 
-<file path=customXml/itemProps3.xml><?xml version="1.0" encoding="utf-8"?>
-<ds:datastoreItem xmlns:ds="http://schemas.openxmlformats.org/officeDocument/2006/customXml" ds:itemID="{7CA87425-AED5-425D-AD90-93AE8277A413}">
+<file path=customXml/itemProps4.xml><?xml version="1.0" encoding="utf-8"?>
+<ds:datastoreItem xmlns:ds="http://schemas.openxmlformats.org/officeDocument/2006/customXml" ds:itemID="{3BB38EA9-2E83-46DD-A8A8-CFC64533E159}">
   <ds:schemaRefs>
-    <ds:schemaRef ds:uri="http://schemas.microsoft.com/sharepoint/events"/>
-  </ds:schemaRefs>
-</ds:datastoreItem>
-</file>
-
-<file path=customXml/itemProps4.xml><?xml version="1.0" encoding="utf-8"?>
-<ds:datastoreItem xmlns:ds="http://schemas.openxmlformats.org/officeDocument/2006/customXml" ds:itemID="{8435D579-8A89-4691-AD84-2DE0CB24B625}">
-  <ds:schemaRefs>
-    <ds:schemaRef ds:uri="http://schemas.microsoft.com/sharepoint/v3/contenttype/forms"/>
+    <ds:schemaRef ds:uri="http://schemas.microsoft.com/office/2006/metadata/properties"/>
+    <ds:schemaRef ds:uri="http://schemas.microsoft.com/office/infopath/2007/PartnerControls"/>
+    <ds:schemaRef ds:uri="7fd9e60a-720a-478c-bf76-b460d35d354e"/>
+    <ds:schemaRef ds:uri="c963a4c1-1bb4-49f2-a011-9c776a7eed2a"/>
+    <ds:schemaRef ds:uri="a8f60570-4bd3-4f2b-950b-a996de8ab151"/>
+    <ds:schemaRef ds:uri="b413c3fd-5a3b-4239-b985-69032e371c04"/>
+    <ds:schemaRef ds:uri="b67a7830-db79-4a49-bf27-2aff92a2201a"/>
+    <ds:schemaRef ds:uri="a172083e-e40c-4314-b43a-827352a1ed2c"/>
+    <ds:schemaRef ds:uri="c0e5669f-1bcb-499c-94e0-3ccb733d3d13"/>
   </ds:schemaRefs>
 </ds:datastoreItem>
 </file>
 
 <file path=customXml/itemProps5.xml><?xml version="1.0" encoding="utf-8"?>
-<ds:datastoreItem xmlns:ds="http://schemas.openxmlformats.org/officeDocument/2006/customXml" ds:itemID="{DFFCF970-5458-9B4E-9847-D4278D4D5E4D}">
+<ds:datastoreItem xmlns:ds="http://schemas.openxmlformats.org/officeDocument/2006/customXml" ds:itemID="{19DE2B77-0F90-9A4A-A069-5A129B6FD3B5}">
   <ds:schemaRefs>
     <ds:schemaRef ds:uri="http://schemas.openxmlformats.org/officeDocument/2006/bibliography"/>
   </ds:schemaRefs>

--- a/tariff-reference/mfn_schedule/source/chapter_notes/chapter15.docx
+++ b/tariff-reference/mfn_schedule/source/chapter_notes/chapter15.docx
@@ -6,6 +6,8 @@
       <w:pPr>
         <w:pStyle w:val="Heading2"/>
       </w:pPr>
+      <w:bookmarkStart w:id="0" w:name="_GoBack"/>
+      <w:bookmarkEnd w:id="0"/>
       <w:r>
         <w:t>Chapter 15</w:t>
       </w:r>
@@ -18,8 +20,6 @@
       <w:pPr>
         <w:pStyle w:val="Heading3"/>
       </w:pPr>
-      <w:bookmarkStart w:id="0" w:name="_GoBack"/>
-      <w:bookmarkEnd w:id="0"/>
       <w:r>
         <w:t>Chapter Notes</w:t>
       </w:r>
@@ -21003,7 +21003,7 @@
       </w:pPr>
     </w:pPrDefault>
   </w:docDefaults>
-  <w:latentStyles w:defLockedState="0" w:defUIPriority="99" w:defSemiHidden="0" w:defUnhideWhenUsed="0" w:defQFormat="0" w:count="376">
+  <w:latentStyles w:defLockedState="0" w:defUIPriority="99" w:defSemiHidden="0" w:defUnhideWhenUsed="0" w:defQFormat="0" w:count="375">
     <w:lsdException w:name="Normal" w:uiPriority="0" w:qFormat="1"/>
     <w:lsdException w:name="heading 1" w:uiPriority="9" w:qFormat="1"/>
     <w:lsdException w:name="heading 2" w:semiHidden="1" w:uiPriority="9" w:unhideWhenUsed="1" w:qFormat="1"/>
@@ -21379,7 +21379,6 @@
     <w:lsdException w:name="Smart Hyperlink" w:semiHidden="1" w:unhideWhenUsed="1"/>
     <w:lsdException w:name="Hashtag" w:semiHidden="1" w:unhideWhenUsed="1"/>
     <w:lsdException w:name="Unresolved Mention" w:semiHidden="1" w:unhideWhenUsed="1"/>
-    <w:lsdException w:name="Smart Link" w:semiHidden="1" w:unhideWhenUsed="1"/>
   </w:latentStyles>
   <w:style w:type="paragraph" w:default="1" w:styleId="Normal">
     <w:name w:val="Normal"/>
@@ -21727,14 +21726,14 @@
     <w:name w:val="Normal in Table"/>
     <w:basedOn w:val="Normal"/>
     <w:qFormat/>
-    <w:rsid w:val="00F7426B"/>
+    <w:rsid w:val="00E97A57"/>
     <w:pPr>
-      <w:spacing w:before="40" w:after="40" w:line="240" w:lineRule="auto"/>
+      <w:spacing w:before="40" w:after="40" w:line="264" w:lineRule="auto"/>
       <w:jc w:val="left"/>
     </w:pPr>
     <w:rPr>
       <w:bCs/>
-      <w:sz w:val="18"/>
+      <w:sz w:val="16"/>
     </w:rPr>
   </w:style>
   <w:style w:type="character" w:customStyle="1" w:styleId="Heading3Char">
@@ -24768,15 +24767,6 @@
 
 <file path=customXml/item1.xml><?xml version="1.0" encoding="utf-8"?>
 <?mso-contentType ?>
-<FormTemplates xmlns="http://schemas.microsoft.com/sharepoint/v3/contenttype/forms">
-  <Display>DocumentLibraryForm</Display>
-  <Edit>DocumentLibraryForm</Edit>
-  <New>DocumentLibraryForm</New>
-</FormTemplates>
-</file>
-
-<file path=customXml/item2.xml><?xml version="1.0" encoding="utf-8"?>
-<?mso-contentType ?>
 <spe:Receivers xmlns:spe="http://schemas.microsoft.com/sharepoint/events">
   <Receiver>
     <Name>Document ID Generator</Name>
@@ -24825,7 +24815,98 @@
 </spe:Receivers>
 </file>
 
+<file path=customXml/item2.xml><?xml version="1.0" encoding="utf-8"?>
+<?mso-contentType ?>
+<FormTemplates xmlns="http://schemas.microsoft.com/sharepoint/v3/contenttype/forms">
+  <Display>DocumentLibraryForm</Display>
+  <Edit>DocumentLibraryForm</Edit>
+  <New>DocumentLibraryForm</New>
+</FormTemplates>
+</file>
+
 <file path=customXml/item3.xml><?xml version="1.0" encoding="utf-8"?>
+<p:properties xmlns:p="http://schemas.microsoft.com/office/2006/metadata/properties" xmlns:xsi="http://www.w3.org/2001/XMLSchema-instance" xmlns:pc="http://schemas.microsoft.com/office/infopath/2007/PartnerControls">
+  <documentManagement>
+    <_dlc_DocId xmlns="7fd9e60a-720a-478c-bf76-b460d35d354e">H6263HTYEWN5-606535265-19798</_dlc_DocId>
+    <_dlc_DocIdUrl xmlns="7fd9e60a-720a-478c-bf76-b460d35d354e">
+      <Url>https://dbis.sharepoint.com/sites/dit/200/_layouts/15/DocIdRedir.aspx?ID=H6263HTYEWN5-606535265-19798</Url>
+      <Description>H6263HTYEWN5-606535265-19798</Description>
+    </_dlc_DocIdUrl>
+    <TaxCatchAll xmlns="7fd9e60a-720a-478c-bf76-b460d35d354e">
+      <Value>154</Value>
+    </TaxCatchAll>
+    <m975189f4ba442ecbf67d4147307b177 xmlns="c963a4c1-1bb4-49f2-a011-9c776a7eed2a">
+      <Terms xmlns="http://schemas.microsoft.com/office/infopath/2007/PartnerControls">
+        <TermInfo xmlns="http://schemas.microsoft.com/office/infopath/2007/PartnerControls">
+          <TermName xmlns="http://schemas.microsoft.com/office/infopath/2007/PartnerControls">TPG Policy</TermName>
+          <TermId xmlns="http://schemas.microsoft.com/office/infopath/2007/PartnerControls">fff92c63-d8b7-4354-b483-af0745cedc3c</TermId>
+        </TermInfo>
+      </Terms>
+    </m975189f4ba442ecbf67d4147307b177>
+    <Retention_x0020_Label xmlns="a8f60570-4bd3-4f2b-950b-a996de8ab151">HMG PPP Review</Retention_x0020_Label>
+    <Government_x0020_Body xmlns="b413c3fd-5a3b-4239-b985-69032e371c04">DIT</Government_x0020_Body>
+    <Security_x0020_Classification xmlns="7fd9e60a-720a-478c-bf76-b460d35d354e">OFFICIAL</Security_x0020_Classification>
+    <Date_x0020_Opened xmlns="b413c3fd-5a3b-4239-b985-69032e371c04">2018-12-05T14:50:09+00:00</Date_x0020_Opened>
+    <LegacyRecordCategoryIdentifier xmlns="b67a7830-db79-4a49-bf27-2aff92a2201a" xsi:nil="true"/>
+    <LegacyDateFileRequested xmlns="a172083e-e40c-4314-b43a-827352a1ed2c" xsi:nil="true"/>
+    <LegacyCaseReferenceNumber xmlns="c0e5669f-1bcb-499c-94e0-3ccb733d3d13" xsi:nil="true"/>
+    <LegacyFolderType xmlns="b67a7830-db79-4a49-bf27-2aff92a2201a" xsi:nil="true"/>
+    <LegacyRecordFolderIdentifier xmlns="b67a7830-db79-4a49-bf27-2aff92a2201a" xsi:nil="true"/>
+    <LegacyFolder xmlns="b67a7830-db79-4a49-bf27-2aff92a2201a" xsi:nil="true"/>
+    <LegacyMP xmlns="a172083e-e40c-4314-b43a-827352a1ed2c" xsi:nil="true"/>
+    <LegacyDocumentID xmlns="a172083e-e40c-4314-b43a-827352a1ed2c" xsi:nil="true"/>
+    <LegacyFolderDocumentID xmlns="a172083e-e40c-4314-b43a-827352a1ed2c" xsi:nil="true"/>
+    <National_x0020_Caveat xmlns="7fd9e60a-720a-478c-bf76-b460d35d354e" xsi:nil="true"/>
+    <LegacyFolderLink xmlns="b67a7830-db79-4a49-bf27-2aff92a2201a" xsi:nil="true"/>
+    <LegacyDateFileReceived xmlns="a172083e-e40c-4314-b43a-827352a1ed2c" xsi:nil="true"/>
+    <ExternallyShared xmlns="b67a7830-db79-4a49-bf27-2aff92a2201a" xsi:nil="true"/>
+    <Document_x0020_Notes xmlns="b413c3fd-5a3b-4239-b985-69032e371c04" xsi:nil="true"/>
+    <LegacyAdditionalAuthors xmlns="b67a7830-db79-4a49-bf27-2aff92a2201a" xsi:nil="true"/>
+    <LegacyDocumentLink xmlns="b67a7830-db79-4a49-bf27-2aff92a2201a" xsi:nil="true"/>
+    <CIRRUSPreviousLocation xmlns="b413c3fd-5a3b-4239-b985-69032e371c04" xsi:nil="true"/>
+    <LegacyPhysicalItemLocation xmlns="a172083e-e40c-4314-b43a-827352a1ed2c" xsi:nil="true"/>
+    <LegacyRequestType xmlns="a172083e-e40c-4314-b43a-827352a1ed2c" xsi:nil="true"/>
+    <LegacyDescriptor xmlns="a172083e-e40c-4314-b43a-827352a1ed2c" xsi:nil="true"/>
+    <LegacyLastModifiedDate xmlns="b67a7830-db79-4a49-bf27-2aff92a2201a" xsi:nil="true"/>
+    <LegacyDateClosed xmlns="b67a7830-db79-4a49-bf27-2aff92a2201a" xsi:nil="true"/>
+    <LegacyHomeLocation xmlns="b67a7830-db79-4a49-bf27-2aff92a2201a" xsi:nil="true"/>
+    <LegacyExpiryReviewDate xmlns="b67a7830-db79-4a49-bf27-2aff92a2201a" xsi:nil="true"/>
+    <LegacyPhysicalFormat xmlns="a172083e-e40c-4314-b43a-827352a1ed2c">false</LegacyPhysicalFormat>
+    <LegacyDocumentType xmlns="b67a7830-db79-4a49-bf27-2aff92a2201a" xsi:nil="true"/>
+    <LegacyReferencesFromOtherItems xmlns="b67a7830-db79-4a49-bf27-2aff92a2201a" xsi:nil="true"/>
+    <LegacyLastActionDate xmlns="b67a7830-db79-4a49-bf27-2aff92a2201a" xsi:nil="true"/>
+    <CIRRUSPreviousID xmlns="b413c3fd-5a3b-4239-b985-69032e371c04" xsi:nil="true"/>
+    <LegacyModifier xmlns="b67a7830-db79-4a49-bf27-2aff92a2201a">
+      <UserInfo>
+        <DisplayName/>
+        <AccountId xsi:nil="true"/>
+        <AccountType/>
+      </UserInfo>
+    </LegacyModifier>
+    <LegacyStatusonTransfer xmlns="b67a7830-db79-4a49-bf27-2aff92a2201a" xsi:nil="true"/>
+    <LegacyDispositionAsOfDate xmlns="b67a7830-db79-4a49-bf27-2aff92a2201a" xsi:nil="true"/>
+    <LegacyMinister xmlns="a172083e-e40c-4314-b43a-827352a1ed2c" xsi:nil="true"/>
+    <CIRRUSPreviousRetentionPolicy xmlns="b413c3fd-5a3b-4239-b985-69032e371c04" xsi:nil="true"/>
+    <LegacyFileplanTarget xmlns="b67a7830-db79-4a49-bf27-2aff92a2201a" xsi:nil="true"/>
+    <LegacyContentType xmlns="b67a7830-db79-4a49-bf27-2aff92a2201a" xsi:nil="true"/>
+    <LegacyCustodian xmlns="b67a7830-db79-4a49-bf27-2aff92a2201a" xsi:nil="true"/>
+    <Descriptor xmlns="7fd9e60a-720a-478c-bf76-b460d35d354e" xsi:nil="true"/>
+    <LegacyProtectiveMarking xmlns="b67a7830-db79-4a49-bf27-2aff92a2201a" xsi:nil="true"/>
+    <LegacyDateFileReturned xmlns="a172083e-e40c-4314-b43a-827352a1ed2c" xsi:nil="true"/>
+    <LegacyReferencesToOtherItems xmlns="b67a7830-db79-4a49-bf27-2aff92a2201a" xsi:nil="true"/>
+    <LegacyCopyright xmlns="b67a7830-db79-4a49-bf27-2aff92a2201a" xsi:nil="true"/>
+    <Handling_x0020_Instructions xmlns="b413c3fd-5a3b-4239-b985-69032e371c04" xsi:nil="true"/>
+    <Date_x0020_Closed xmlns="b413c3fd-5a3b-4239-b985-69032e371c04" xsi:nil="true"/>
+    <LegacyTags xmlns="b67a7830-db79-4a49-bf27-2aff92a2201a" xsi:nil="true"/>
+    <LegacyFolderNotes xmlns="a172083e-e40c-4314-b43a-827352a1ed2c" xsi:nil="true"/>
+    <LegacyNumericClass xmlns="b67a7830-db79-4a49-bf27-2aff92a2201a" xsi:nil="true"/>
+    <LegacyCurrentLocation xmlns="b67a7830-db79-4a49-bf27-2aff92a2201a" xsi:nil="true"/>
+    <_dlc_DocIdPersistId xmlns="7fd9e60a-720a-478c-bf76-b460d35d354e">false</_dlc_DocIdPersistId>
+  </documentManagement>
+</p:properties>
+</file>
+
+<file path=customXml/item4.xml><?xml version="1.0" encoding="utf-8"?>
 <ct:contentTypeSchema xmlns:ct="http://schemas.microsoft.com/office/2006/metadata/contentType" xmlns:ma="http://schemas.microsoft.com/office/2006/metadata/properties/metaAttributes" ct:_="" ma:_="" ma:contentTypeName="Document" ma:contentTypeID="0x0101004A38F0208502E24BB4158E23C4C810E0" ma:contentTypeVersion="4" ma:contentTypeDescription="Create a new document." ma:contentTypeScope="" ma:versionID="36b931bf588b04846844b45237260b27">
   <xsd:schema xmlns:xsd="http://www.w3.org/2001/XMLSchema" xmlns:xs="http://www.w3.org/2001/XMLSchema" xmlns:p="http://schemas.microsoft.com/office/2006/metadata/properties" xmlns:ns2="b413c3fd-5a3b-4239-b985-69032e371c04" xmlns:ns3="7fd9e60a-720a-478c-bf76-b460d35d354e" xmlns:ns4="a8f60570-4bd3-4f2b-950b-a996de8ab151" xmlns:ns5="b67a7830-db79-4a49-bf27-2aff92a2201a" xmlns:ns6="a172083e-e40c-4314-b43a-827352a1ed2c" xmlns:ns7="c963a4c1-1bb4-49f2-a011-9c776a7eed2a" xmlns:ns8="c0e5669f-1bcb-499c-94e0-3ccb733d3d13" xmlns:ns9="e1ce9f1e-68cb-4314-8112-50654d812c47" targetNamespace="http://schemas.microsoft.com/office/2006/metadata/properties" ma:root="true" ma:fieldsID="1669b0fb628af404bd8f5952f1c9d72d" ns2:_="" ns3:_="" ns4:_="" ns5:_="" ns6:_="" ns7:_="" ns8:_="" ns9:_="">
     <xsd:import namespace="b413c3fd-5a3b-4239-b985-69032e371c04"/>
@@ -25457,93 +25538,19 @@
 </ct:contentTypeSchema>
 </file>
 
-<file path=customXml/item4.xml><?xml version="1.0" encoding="utf-8"?>
-<p:properties xmlns:p="http://schemas.microsoft.com/office/2006/metadata/properties" xmlns:xsi="http://www.w3.org/2001/XMLSchema-instance" xmlns:pc="http://schemas.microsoft.com/office/infopath/2007/PartnerControls">
-  <documentManagement>
-    <_dlc_DocId xmlns="7fd9e60a-720a-478c-bf76-b460d35d354e">H6263HTYEWN5-606535265-19798</_dlc_DocId>
-    <_dlc_DocIdUrl xmlns="7fd9e60a-720a-478c-bf76-b460d35d354e">
-      <Url>https://dbis.sharepoint.com/sites/dit/200/_layouts/15/DocIdRedir.aspx?ID=H6263HTYEWN5-606535265-19798</Url>
-      <Description>H6263HTYEWN5-606535265-19798</Description>
-    </_dlc_DocIdUrl>
-    <TaxCatchAll xmlns="7fd9e60a-720a-478c-bf76-b460d35d354e">
-      <Value>154</Value>
-    </TaxCatchAll>
-    <m975189f4ba442ecbf67d4147307b177 xmlns="c963a4c1-1bb4-49f2-a011-9c776a7eed2a">
-      <Terms xmlns="http://schemas.microsoft.com/office/infopath/2007/PartnerControls">
-        <TermInfo xmlns="http://schemas.microsoft.com/office/infopath/2007/PartnerControls">
-          <TermName xmlns="http://schemas.microsoft.com/office/infopath/2007/PartnerControls">TPG Policy</TermName>
-          <TermId xmlns="http://schemas.microsoft.com/office/infopath/2007/PartnerControls">fff92c63-d8b7-4354-b483-af0745cedc3c</TermId>
-        </TermInfo>
-      </Terms>
-    </m975189f4ba442ecbf67d4147307b177>
-    <Retention_x0020_Label xmlns="a8f60570-4bd3-4f2b-950b-a996de8ab151">HMG PPP Review</Retention_x0020_Label>
-    <Government_x0020_Body xmlns="b413c3fd-5a3b-4239-b985-69032e371c04">DIT</Government_x0020_Body>
-    <Security_x0020_Classification xmlns="7fd9e60a-720a-478c-bf76-b460d35d354e">OFFICIAL</Security_x0020_Classification>
-    <Date_x0020_Opened xmlns="b413c3fd-5a3b-4239-b985-69032e371c04">2018-12-05T14:50:09+00:00</Date_x0020_Opened>
-    <LegacyRecordCategoryIdentifier xmlns="b67a7830-db79-4a49-bf27-2aff92a2201a" xsi:nil="true"/>
-    <LegacyDateFileRequested xmlns="a172083e-e40c-4314-b43a-827352a1ed2c" xsi:nil="true"/>
-    <LegacyCaseReferenceNumber xmlns="c0e5669f-1bcb-499c-94e0-3ccb733d3d13" xsi:nil="true"/>
-    <LegacyFolderType xmlns="b67a7830-db79-4a49-bf27-2aff92a2201a" xsi:nil="true"/>
-    <LegacyRecordFolderIdentifier xmlns="b67a7830-db79-4a49-bf27-2aff92a2201a" xsi:nil="true"/>
-    <LegacyFolder xmlns="b67a7830-db79-4a49-bf27-2aff92a2201a" xsi:nil="true"/>
-    <LegacyMP xmlns="a172083e-e40c-4314-b43a-827352a1ed2c" xsi:nil="true"/>
-    <LegacyDocumentID xmlns="a172083e-e40c-4314-b43a-827352a1ed2c" xsi:nil="true"/>
-    <LegacyFolderDocumentID xmlns="a172083e-e40c-4314-b43a-827352a1ed2c" xsi:nil="true"/>
-    <National_x0020_Caveat xmlns="7fd9e60a-720a-478c-bf76-b460d35d354e" xsi:nil="true"/>
-    <LegacyFolderLink xmlns="b67a7830-db79-4a49-bf27-2aff92a2201a" xsi:nil="true"/>
-    <LegacyDateFileReceived xmlns="a172083e-e40c-4314-b43a-827352a1ed2c" xsi:nil="true"/>
-    <ExternallyShared xmlns="b67a7830-db79-4a49-bf27-2aff92a2201a" xsi:nil="true"/>
-    <Document_x0020_Notes xmlns="b413c3fd-5a3b-4239-b985-69032e371c04" xsi:nil="true"/>
-    <LegacyAdditionalAuthors xmlns="b67a7830-db79-4a49-bf27-2aff92a2201a" xsi:nil="true"/>
-    <LegacyDocumentLink xmlns="b67a7830-db79-4a49-bf27-2aff92a2201a" xsi:nil="true"/>
-    <CIRRUSPreviousLocation xmlns="b413c3fd-5a3b-4239-b985-69032e371c04" xsi:nil="true"/>
-    <LegacyPhysicalItemLocation xmlns="a172083e-e40c-4314-b43a-827352a1ed2c" xsi:nil="true"/>
-    <LegacyRequestType xmlns="a172083e-e40c-4314-b43a-827352a1ed2c" xsi:nil="true"/>
-    <LegacyDescriptor xmlns="a172083e-e40c-4314-b43a-827352a1ed2c" xsi:nil="true"/>
-    <LegacyLastModifiedDate xmlns="b67a7830-db79-4a49-bf27-2aff92a2201a" xsi:nil="true"/>
-    <LegacyDateClosed xmlns="b67a7830-db79-4a49-bf27-2aff92a2201a" xsi:nil="true"/>
-    <LegacyHomeLocation xmlns="b67a7830-db79-4a49-bf27-2aff92a2201a" xsi:nil="true"/>
-    <LegacyExpiryReviewDate xmlns="b67a7830-db79-4a49-bf27-2aff92a2201a" xsi:nil="true"/>
-    <LegacyPhysicalFormat xmlns="a172083e-e40c-4314-b43a-827352a1ed2c">false</LegacyPhysicalFormat>
-    <LegacyDocumentType xmlns="b67a7830-db79-4a49-bf27-2aff92a2201a" xsi:nil="true"/>
-    <LegacyReferencesFromOtherItems xmlns="b67a7830-db79-4a49-bf27-2aff92a2201a" xsi:nil="true"/>
-    <LegacyLastActionDate xmlns="b67a7830-db79-4a49-bf27-2aff92a2201a" xsi:nil="true"/>
-    <CIRRUSPreviousID xmlns="b413c3fd-5a3b-4239-b985-69032e371c04" xsi:nil="true"/>
-    <LegacyModifier xmlns="b67a7830-db79-4a49-bf27-2aff92a2201a">
-      <UserInfo>
-        <DisplayName/>
-        <AccountId xsi:nil="true"/>
-        <AccountType/>
-      </UserInfo>
-    </LegacyModifier>
-    <LegacyStatusonTransfer xmlns="b67a7830-db79-4a49-bf27-2aff92a2201a" xsi:nil="true"/>
-    <LegacyDispositionAsOfDate xmlns="b67a7830-db79-4a49-bf27-2aff92a2201a" xsi:nil="true"/>
-    <LegacyMinister xmlns="a172083e-e40c-4314-b43a-827352a1ed2c" xsi:nil="true"/>
-    <CIRRUSPreviousRetentionPolicy xmlns="b413c3fd-5a3b-4239-b985-69032e371c04" xsi:nil="true"/>
-    <LegacyFileplanTarget xmlns="b67a7830-db79-4a49-bf27-2aff92a2201a" xsi:nil="true"/>
-    <LegacyContentType xmlns="b67a7830-db79-4a49-bf27-2aff92a2201a" xsi:nil="true"/>
-    <LegacyCustodian xmlns="b67a7830-db79-4a49-bf27-2aff92a2201a" xsi:nil="true"/>
-    <Descriptor xmlns="7fd9e60a-720a-478c-bf76-b460d35d354e" xsi:nil="true"/>
-    <LegacyProtectiveMarking xmlns="b67a7830-db79-4a49-bf27-2aff92a2201a" xsi:nil="true"/>
-    <LegacyDateFileReturned xmlns="a172083e-e40c-4314-b43a-827352a1ed2c" xsi:nil="true"/>
-    <LegacyReferencesToOtherItems xmlns="b67a7830-db79-4a49-bf27-2aff92a2201a" xsi:nil="true"/>
-    <LegacyCopyright xmlns="b67a7830-db79-4a49-bf27-2aff92a2201a" xsi:nil="true"/>
-    <Handling_x0020_Instructions xmlns="b413c3fd-5a3b-4239-b985-69032e371c04" xsi:nil="true"/>
-    <Date_x0020_Closed xmlns="b413c3fd-5a3b-4239-b985-69032e371c04" xsi:nil="true"/>
-    <LegacyTags xmlns="b67a7830-db79-4a49-bf27-2aff92a2201a" xsi:nil="true"/>
-    <LegacyFolderNotes xmlns="a172083e-e40c-4314-b43a-827352a1ed2c" xsi:nil="true"/>
-    <LegacyNumericClass xmlns="b67a7830-db79-4a49-bf27-2aff92a2201a" xsi:nil="true"/>
-    <LegacyCurrentLocation xmlns="b67a7830-db79-4a49-bf27-2aff92a2201a" xsi:nil="true"/>
-    <_dlc_DocIdPersistId xmlns="7fd9e60a-720a-478c-bf76-b460d35d354e">false</_dlc_DocIdPersistId>
-  </documentManagement>
-</p:properties>
-</file>
-
 <file path=customXml/item5.xml><?xml version="1.0" encoding="utf-8"?>
 <b:Sources xmlns:b="http://schemas.openxmlformats.org/officeDocument/2006/bibliography" xmlns="http://schemas.openxmlformats.org/officeDocument/2006/bibliography" SelectedStyle="\APASixthEditionOfficeOnline.xsl" StyleName="APA" Version="6"/>
 </file>
 
 <file path=customXml/itemProps1.xml><?xml version="1.0" encoding="utf-8"?>
+<ds:datastoreItem xmlns:ds="http://schemas.openxmlformats.org/officeDocument/2006/customXml" ds:itemID="{7CA87425-AED5-425D-AD90-93AE8277A413}">
+  <ds:schemaRefs>
+    <ds:schemaRef ds:uri="http://schemas.microsoft.com/sharepoint/events"/>
+  </ds:schemaRefs>
+</ds:datastoreItem>
+</file>
+
+<file path=customXml/itemProps2.xml><?xml version="1.0" encoding="utf-8"?>
 <ds:datastoreItem xmlns:ds="http://schemas.openxmlformats.org/officeDocument/2006/customXml" ds:itemID="{8435D579-8A89-4691-AD84-2DE0CB24B625}">
   <ds:schemaRefs>
     <ds:schemaRef ds:uri="http://schemas.microsoft.com/sharepoint/v3/contenttype/forms"/>
@@ -25551,15 +25558,23 @@
 </ds:datastoreItem>
 </file>
 
-<file path=customXml/itemProps2.xml><?xml version="1.0" encoding="utf-8"?>
-<ds:datastoreItem xmlns:ds="http://schemas.openxmlformats.org/officeDocument/2006/customXml" ds:itemID="{7CA87425-AED5-425D-AD90-93AE8277A413}">
+<file path=customXml/itemProps3.xml><?xml version="1.0" encoding="utf-8"?>
+<ds:datastoreItem xmlns:ds="http://schemas.openxmlformats.org/officeDocument/2006/customXml" ds:itemID="{3BB38EA9-2E83-46DD-A8A8-CFC64533E159}">
   <ds:schemaRefs>
-    <ds:schemaRef ds:uri="http://schemas.microsoft.com/sharepoint/events"/>
+    <ds:schemaRef ds:uri="http://schemas.microsoft.com/office/2006/metadata/properties"/>
+    <ds:schemaRef ds:uri="http://schemas.microsoft.com/office/infopath/2007/PartnerControls"/>
+    <ds:schemaRef ds:uri="7fd9e60a-720a-478c-bf76-b460d35d354e"/>
+    <ds:schemaRef ds:uri="c963a4c1-1bb4-49f2-a011-9c776a7eed2a"/>
+    <ds:schemaRef ds:uri="a8f60570-4bd3-4f2b-950b-a996de8ab151"/>
+    <ds:schemaRef ds:uri="b413c3fd-5a3b-4239-b985-69032e371c04"/>
+    <ds:schemaRef ds:uri="b67a7830-db79-4a49-bf27-2aff92a2201a"/>
+    <ds:schemaRef ds:uri="a172083e-e40c-4314-b43a-827352a1ed2c"/>
+    <ds:schemaRef ds:uri="c0e5669f-1bcb-499c-94e0-3ccb733d3d13"/>
   </ds:schemaRefs>
 </ds:datastoreItem>
 </file>
 
-<file path=customXml/itemProps3.xml><?xml version="1.0" encoding="utf-8"?>
+<file path=customXml/itemProps4.xml><?xml version="1.0" encoding="utf-8"?>
 <ds:datastoreItem xmlns:ds="http://schemas.openxmlformats.org/officeDocument/2006/customXml" ds:itemID="{FEC64BD4-A5C6-4465-9478-37F1FD6679BE}">
   <ds:schemaRefs>
     <ds:schemaRef ds:uri="http://schemas.microsoft.com/office/2006/metadata/contentType"/>
@@ -25584,24 +25599,8 @@
 </ds:datastoreItem>
 </file>
 
-<file path=customXml/itemProps4.xml><?xml version="1.0" encoding="utf-8"?>
-<ds:datastoreItem xmlns:ds="http://schemas.openxmlformats.org/officeDocument/2006/customXml" ds:itemID="{3BB38EA9-2E83-46DD-A8A8-CFC64533E159}">
-  <ds:schemaRefs>
-    <ds:schemaRef ds:uri="http://schemas.microsoft.com/office/2006/metadata/properties"/>
-    <ds:schemaRef ds:uri="http://schemas.microsoft.com/office/infopath/2007/PartnerControls"/>
-    <ds:schemaRef ds:uri="7fd9e60a-720a-478c-bf76-b460d35d354e"/>
-    <ds:schemaRef ds:uri="c963a4c1-1bb4-49f2-a011-9c776a7eed2a"/>
-    <ds:schemaRef ds:uri="a8f60570-4bd3-4f2b-950b-a996de8ab151"/>
-    <ds:schemaRef ds:uri="b413c3fd-5a3b-4239-b985-69032e371c04"/>
-    <ds:schemaRef ds:uri="b67a7830-db79-4a49-bf27-2aff92a2201a"/>
-    <ds:schemaRef ds:uri="a172083e-e40c-4314-b43a-827352a1ed2c"/>
-    <ds:schemaRef ds:uri="c0e5669f-1bcb-499c-94e0-3ccb733d3d13"/>
-  </ds:schemaRefs>
-</ds:datastoreItem>
-</file>
-
 <file path=customXml/itemProps5.xml><?xml version="1.0" encoding="utf-8"?>
-<ds:datastoreItem xmlns:ds="http://schemas.openxmlformats.org/officeDocument/2006/customXml" ds:itemID="{19DE2B77-0F90-9A4A-A069-5A129B6FD3B5}">
+<ds:datastoreItem xmlns:ds="http://schemas.openxmlformats.org/officeDocument/2006/customXml" ds:itemID="{D91B0E93-5965-400B-98FB-3C3F17C85963}">
   <ds:schemaRefs>
     <ds:schemaRef ds:uri="http://schemas.openxmlformats.org/officeDocument/2006/bibliography"/>
   </ds:schemaRefs>

--- a/tariff-reference/mfn_schedule/source/chapter_notes/chapter15.docx
+++ b/tariff-reference/mfn_schedule/source/chapter_notes/chapter15.docx
@@ -6,8 +6,6 @@
       <w:pPr>
         <w:pStyle w:val="Heading2"/>
       </w:pPr>
-      <w:bookmarkStart w:id="0" w:name="_GoBack"/>
-      <w:bookmarkEnd w:id="0"/>
       <w:r>
         <w:t>Chapter 15</w:t>
       </w:r>
@@ -19,12 +17,12 @@
     <w:p>
       <w:pPr>
         <w:pStyle w:val="Heading3"/>
+        <w:spacing w:before="240" w:after="120"/>
       </w:pPr>
       <w:r>
         <w:t>Chapter Notes</w:t>
       </w:r>
     </w:p>
-    <w:p/>
     <w:p>
       <w:r>
         <w:t>1. This chapter does not cover:</w:t>
@@ -87,7 +85,15 @@
         </w:numPr>
       </w:pPr>
       <w:r>
-        <w:t>fatty acids, prepared waxes, medicaments, paints, varnishes, soap, perfumery, cosmetic or toilet preparations, sulphonated oils or other goods of Section VI; or</w:t>
+        <w:t xml:space="preserve">fatty acids, prepared waxes, medicaments, paints, varnishes, soap, perfumery, cosmetic or toilet preparations, </w:t>
+      </w:r>
+      <w:proofErr w:type="spellStart"/>
+      <w:r>
+        <w:t>sulphonated</w:t>
+      </w:r>
+      <w:proofErr w:type="spellEnd"/>
+      <w:r>
+        <w:t xml:space="preserve"> oils or other goods of Section VI; or</w:t>
       </w:r>
     </w:p>
     <w:p>
@@ -117,37 +123,51 @@
         <w:t>4. Soap-stocks, oil foots and dregs, stearin pitch, glycerol pitch and wool grease residues fall in heading 1522.</w:t>
       </w:r>
     </w:p>
-    <w:p/>
     <w:p>
       <w:pPr>
         <w:pStyle w:val="Heading3"/>
+        <w:spacing w:before="240" w:after="120"/>
       </w:pPr>
       <w:r>
-        <w:t>Subheading note</w:t>
+        <w:t xml:space="preserve">Subheading </w:t>
+      </w:r>
+      <w:r>
+        <w:t>N</w:t>
+      </w:r>
+      <w:r>
+        <w:t>ote</w:t>
       </w:r>
     </w:p>
-    <w:p/>
     <w:p>
       <w:r>
         <w:t>1. For the purposes of subheadings 1514 11 and 1514 19, the expression ‘low-erucic-acid rape or colza oil’ means the fixed oil which has an erucic acid content of less than 2% by weight.</w:t>
       </w:r>
     </w:p>
-    <w:p/>
     <w:p>
       <w:pPr>
         <w:pStyle w:val="Heading3"/>
+        <w:spacing w:before="240" w:after="120"/>
       </w:pPr>
       <w:r>
-        <w:t>Additional chapter note</w:t>
+        <w:t xml:space="preserve">Additional </w:t>
+      </w:r>
+      <w:r>
+        <w:t>C</w:t>
+      </w:r>
+      <w:r>
+        <w:t xml:space="preserve">hapter </w:t>
+      </w:r>
+      <w:r>
+        <w:t>N</w:t>
+      </w:r>
+      <w:r>
+        <w:t>ote</w:t>
       </w:r>
       <w:r>
         <w:t>s</w:t>
       </w:r>
     </w:p>
     <w:p>
-      <w:pPr>
-        <w:ind w:left="360"/>
-      </w:pPr>
       <w:r>
         <w:t>For the purposes of subheadings 1507 10, 1508 10, 1510 00 10, 1511 10, 1512 11, 1512 21, 1513 11, 1513 21, 1514 11, 1514 91, 1515 11, 1515 21, 1515 50 11, 1515 50 19, 1515 90 21, 1515 90 29, 1515 90 40 to 1515 90 59 and 1518 00 31:</w:t>
       </w:r>
@@ -198,13 +218,18 @@
     </w:p>
     <w:p>
       <w:r>
-        <w:lastRenderedPageBreak/>
         <w:t xml:space="preserve">Headings 1509 and 1510 do not cover chemically altered olive oil (in particular re-esterified olive oil) and mixtures of olive oil with other oils. </w:t>
       </w:r>
     </w:p>
     <w:p>
+      <w:proofErr w:type="spellStart"/>
       <w:r>
-        <w:t>B.Subheading 1509 10 covers only the olive oils defined in points 1, 2 and 3 below, obtained solely by mechanical or other physical means under conditions which do not lead to the modification of the oil, and which have not undergone any treatment other than washing, decantation, centrifugation or filtration. Olive oils obtained using solvents, chemical or biochemical reagents, or re-esterification processes, as well as any mixtures with oils of other kinds, are excluded from this subheading.</w:t>
+        <w:lastRenderedPageBreak/>
+        <w:t>B.Subheading</w:t>
+      </w:r>
+      <w:proofErr w:type="spellEnd"/>
+      <w:r>
+        <w:t xml:space="preserve"> 1509 10 covers only the olive oils defined in points 1, 2 and 3 below, obtained solely by mechanical or other physical means under conditions which do not lead to the modification of the oil, and which have not undergone any treatment other than washing, decantation, centrifugation or filtration. Olive oils obtained using solvents, chemical or biochemical reagents, or re-esterification processes, as well as any mixtures with oils of other kinds, are excluded from this subheading.</w:t>
       </w:r>
     </w:p>
     <w:p>
@@ -212,7 +237,15 @@
         <w:ind w:left="360"/>
       </w:pPr>
       <w:r>
-        <w:t xml:space="preserve">1. For the purposes of subheading 1509 10 10, ‘lampante olive oil’ means olive oil having the characteristics of olive oils of category 3 as set out in </w:t>
+        <w:t>1. For the purposes of subheading 1509 10 10, ‘</w:t>
+      </w:r>
+      <w:proofErr w:type="spellStart"/>
+      <w:r>
+        <w:t>lampante</w:t>
+      </w:r>
+      <w:proofErr w:type="spellEnd"/>
+      <w:r>
+        <w:t xml:space="preserve"> olive oil’ means olive oil having the characteristics of olive oils of category 3 as set out in </w:t>
       </w:r>
       <w:r>
         <w:t>the UK equivalent of Annex I to Commission Regulation (EEC) No 2568/91.</w:t>
@@ -293,7 +326,39 @@
     </w:p>
     <w:p>
       <w:r>
-        <w:t>(b) residues resulting from the treatment of fatty substances containing oil having an iodine index higher than 70 or lower than 100, of which the peak area representing the retention volume of betasitosterol (Delta-5,23-stigmastadienol + chlerosterol + betasitosterol + sitostanol + delta-5-avenasterol + delta-5,24-stigmastadienol), determined in accordance with</w:t>
+        <w:t xml:space="preserve">(b) residues resulting from the treatment of fatty substances containing oil having an iodine index higher than 70 or lower than 100, of which the peak area representing the retention volume of </w:t>
+      </w:r>
+      <w:proofErr w:type="spellStart"/>
+      <w:r>
+        <w:t>betasitosterol</w:t>
+      </w:r>
+      <w:proofErr w:type="spellEnd"/>
+      <w:r>
+        <w:t xml:space="preserve"> (Delta-5,23-stigmastadienol + </w:t>
+      </w:r>
+      <w:proofErr w:type="spellStart"/>
+      <w:r>
+        <w:t>chlerosterol</w:t>
+      </w:r>
+      <w:proofErr w:type="spellEnd"/>
+      <w:r>
+        <w:t xml:space="preserve"> + </w:t>
+      </w:r>
+      <w:proofErr w:type="spellStart"/>
+      <w:r>
+        <w:t>betasitosterol</w:t>
+      </w:r>
+      <w:proofErr w:type="spellEnd"/>
+      <w:r>
+        <w:t xml:space="preserve"> + </w:t>
+      </w:r>
+      <w:proofErr w:type="spellStart"/>
+      <w:r>
+        <w:t>sitostanol</w:t>
+      </w:r>
+      <w:proofErr w:type="spellEnd"/>
+      <w:r>
+        <w:t xml:space="preserve"> + delta-5-avenasterol + delta-5,24-stigmastadienol), determined in accordance with</w:t>
       </w:r>
       <w:r>
         <w:t xml:space="preserve"> </w:t>
@@ -318,8 +383,9 @@
       <w:r>
         <w:t>.</w:t>
       </w:r>
+      <w:bookmarkStart w:id="0" w:name="_GoBack"/>
+      <w:bookmarkEnd w:id="0"/>
     </w:p>
-    <w:p/>
     <w:sectPr>
       <w:footerReference w:type="default" r:id="rId12"/>
       <w:pgSz w:w="11906" w:h="16838"/>
@@ -21003,7 +21069,7 @@
       </w:pPr>
     </w:pPrDefault>
   </w:docDefaults>
-  <w:latentStyles w:defLockedState="0" w:defUIPriority="99" w:defSemiHidden="0" w:defUnhideWhenUsed="0" w:defQFormat="0" w:count="375">
+  <w:latentStyles w:defLockedState="0" w:defUIPriority="99" w:defSemiHidden="0" w:defUnhideWhenUsed="0" w:defQFormat="0" w:count="376">
     <w:lsdException w:name="Normal" w:uiPriority="0" w:qFormat="1"/>
     <w:lsdException w:name="heading 1" w:uiPriority="9" w:qFormat="1"/>
     <w:lsdException w:name="heading 2" w:semiHidden="1" w:uiPriority="9" w:unhideWhenUsed="1" w:qFormat="1"/>
@@ -21109,7 +21175,6 @@
     <w:lsdException w:name="HTML Sample" w:semiHidden="1" w:unhideWhenUsed="1"/>
     <w:lsdException w:name="HTML Typewriter" w:semiHidden="1" w:unhideWhenUsed="1"/>
     <w:lsdException w:name="HTML Variable" w:semiHidden="1" w:unhideWhenUsed="1"/>
-    <w:lsdException w:name="Normal Table" w:semiHidden="1" w:unhideWhenUsed="1"/>
     <w:lsdException w:name="annotation subject" w:semiHidden="1" w:uiPriority="0" w:unhideWhenUsed="1"/>
     <w:lsdException w:name="No List" w:semiHidden="1" w:unhideWhenUsed="1"/>
     <w:lsdException w:name="Outline List 1" w:semiHidden="1" w:unhideWhenUsed="1"/>
@@ -21156,10 +21221,8 @@
     <w:lsdException w:name="Table Subtle 2" w:semiHidden="1" w:unhideWhenUsed="1"/>
     <w:lsdException w:name="Table Web 1" w:semiHidden="1" w:unhideWhenUsed="1"/>
     <w:lsdException w:name="Table Web 2" w:semiHidden="1" w:unhideWhenUsed="1"/>
-    <w:lsdException w:name="Table Web 3" w:semiHidden="1" w:unhideWhenUsed="1"/>
     <w:lsdException w:name="Balloon Text" w:semiHidden="1" w:uiPriority="0" w:unhideWhenUsed="1"/>
     <w:lsdException w:name="Table Grid" w:uiPriority="39"/>
-    <w:lsdException w:name="Table Theme" w:semiHidden="1" w:unhideWhenUsed="1"/>
     <w:lsdException w:name="Placeholder Text" w:semiHidden="1"/>
     <w:lsdException w:name="No Spacing" w:uiPriority="1" w:qFormat="1"/>
     <w:lsdException w:name="Light Shading" w:uiPriority="60"/>
@@ -21379,6 +21442,7 @@
     <w:lsdException w:name="Smart Hyperlink" w:semiHidden="1" w:unhideWhenUsed="1"/>
     <w:lsdException w:name="Hashtag" w:semiHidden="1" w:unhideWhenUsed="1"/>
     <w:lsdException w:name="Unresolved Mention" w:semiHidden="1" w:unhideWhenUsed="1"/>
+    <w:lsdException w:name="Smart Link" w:semiHidden="1" w:unhideWhenUsed="1"/>
   </w:latentStyles>
   <w:style w:type="paragraph" w:default="1" w:styleId="Normal">
     <w:name w:val="Normal"/>
@@ -24767,6 +24831,15 @@
 
 <file path=customXml/item1.xml><?xml version="1.0" encoding="utf-8"?>
 <?mso-contentType ?>
+<FormTemplates xmlns="http://schemas.microsoft.com/sharepoint/v3/contenttype/forms">
+  <Display>DocumentLibraryForm</Display>
+  <Edit>DocumentLibraryForm</Edit>
+  <New>DocumentLibraryForm</New>
+</FormTemplates>
+</file>
+
+<file path=customXml/item2.xml><?xml version="1.0" encoding="utf-8"?>
+<?mso-contentType ?>
 <spe:Receivers xmlns:spe="http://schemas.microsoft.com/sharepoint/events">
   <Receiver>
     <Name>Document ID Generator</Name>
@@ -24815,98 +24888,7 @@
 </spe:Receivers>
 </file>
 
-<file path=customXml/item2.xml><?xml version="1.0" encoding="utf-8"?>
-<?mso-contentType ?>
-<FormTemplates xmlns="http://schemas.microsoft.com/sharepoint/v3/contenttype/forms">
-  <Display>DocumentLibraryForm</Display>
-  <Edit>DocumentLibraryForm</Edit>
-  <New>DocumentLibraryForm</New>
-</FormTemplates>
-</file>
-
 <file path=customXml/item3.xml><?xml version="1.0" encoding="utf-8"?>
-<p:properties xmlns:p="http://schemas.microsoft.com/office/2006/metadata/properties" xmlns:xsi="http://www.w3.org/2001/XMLSchema-instance" xmlns:pc="http://schemas.microsoft.com/office/infopath/2007/PartnerControls">
-  <documentManagement>
-    <_dlc_DocId xmlns="7fd9e60a-720a-478c-bf76-b460d35d354e">H6263HTYEWN5-606535265-19798</_dlc_DocId>
-    <_dlc_DocIdUrl xmlns="7fd9e60a-720a-478c-bf76-b460d35d354e">
-      <Url>https://dbis.sharepoint.com/sites/dit/200/_layouts/15/DocIdRedir.aspx?ID=H6263HTYEWN5-606535265-19798</Url>
-      <Description>H6263HTYEWN5-606535265-19798</Description>
-    </_dlc_DocIdUrl>
-    <TaxCatchAll xmlns="7fd9e60a-720a-478c-bf76-b460d35d354e">
-      <Value>154</Value>
-    </TaxCatchAll>
-    <m975189f4ba442ecbf67d4147307b177 xmlns="c963a4c1-1bb4-49f2-a011-9c776a7eed2a">
-      <Terms xmlns="http://schemas.microsoft.com/office/infopath/2007/PartnerControls">
-        <TermInfo xmlns="http://schemas.microsoft.com/office/infopath/2007/PartnerControls">
-          <TermName xmlns="http://schemas.microsoft.com/office/infopath/2007/PartnerControls">TPG Policy</TermName>
-          <TermId xmlns="http://schemas.microsoft.com/office/infopath/2007/PartnerControls">fff92c63-d8b7-4354-b483-af0745cedc3c</TermId>
-        </TermInfo>
-      </Terms>
-    </m975189f4ba442ecbf67d4147307b177>
-    <Retention_x0020_Label xmlns="a8f60570-4bd3-4f2b-950b-a996de8ab151">HMG PPP Review</Retention_x0020_Label>
-    <Government_x0020_Body xmlns="b413c3fd-5a3b-4239-b985-69032e371c04">DIT</Government_x0020_Body>
-    <Security_x0020_Classification xmlns="7fd9e60a-720a-478c-bf76-b460d35d354e">OFFICIAL</Security_x0020_Classification>
-    <Date_x0020_Opened xmlns="b413c3fd-5a3b-4239-b985-69032e371c04">2018-12-05T14:50:09+00:00</Date_x0020_Opened>
-    <LegacyRecordCategoryIdentifier xmlns="b67a7830-db79-4a49-bf27-2aff92a2201a" xsi:nil="true"/>
-    <LegacyDateFileRequested xmlns="a172083e-e40c-4314-b43a-827352a1ed2c" xsi:nil="true"/>
-    <LegacyCaseReferenceNumber xmlns="c0e5669f-1bcb-499c-94e0-3ccb733d3d13" xsi:nil="true"/>
-    <LegacyFolderType xmlns="b67a7830-db79-4a49-bf27-2aff92a2201a" xsi:nil="true"/>
-    <LegacyRecordFolderIdentifier xmlns="b67a7830-db79-4a49-bf27-2aff92a2201a" xsi:nil="true"/>
-    <LegacyFolder xmlns="b67a7830-db79-4a49-bf27-2aff92a2201a" xsi:nil="true"/>
-    <LegacyMP xmlns="a172083e-e40c-4314-b43a-827352a1ed2c" xsi:nil="true"/>
-    <LegacyDocumentID xmlns="a172083e-e40c-4314-b43a-827352a1ed2c" xsi:nil="true"/>
-    <LegacyFolderDocumentID xmlns="a172083e-e40c-4314-b43a-827352a1ed2c" xsi:nil="true"/>
-    <National_x0020_Caveat xmlns="7fd9e60a-720a-478c-bf76-b460d35d354e" xsi:nil="true"/>
-    <LegacyFolderLink xmlns="b67a7830-db79-4a49-bf27-2aff92a2201a" xsi:nil="true"/>
-    <LegacyDateFileReceived xmlns="a172083e-e40c-4314-b43a-827352a1ed2c" xsi:nil="true"/>
-    <ExternallyShared xmlns="b67a7830-db79-4a49-bf27-2aff92a2201a" xsi:nil="true"/>
-    <Document_x0020_Notes xmlns="b413c3fd-5a3b-4239-b985-69032e371c04" xsi:nil="true"/>
-    <LegacyAdditionalAuthors xmlns="b67a7830-db79-4a49-bf27-2aff92a2201a" xsi:nil="true"/>
-    <LegacyDocumentLink xmlns="b67a7830-db79-4a49-bf27-2aff92a2201a" xsi:nil="true"/>
-    <CIRRUSPreviousLocation xmlns="b413c3fd-5a3b-4239-b985-69032e371c04" xsi:nil="true"/>
-    <LegacyPhysicalItemLocation xmlns="a172083e-e40c-4314-b43a-827352a1ed2c" xsi:nil="true"/>
-    <LegacyRequestType xmlns="a172083e-e40c-4314-b43a-827352a1ed2c" xsi:nil="true"/>
-    <LegacyDescriptor xmlns="a172083e-e40c-4314-b43a-827352a1ed2c" xsi:nil="true"/>
-    <LegacyLastModifiedDate xmlns="b67a7830-db79-4a49-bf27-2aff92a2201a" xsi:nil="true"/>
-    <LegacyDateClosed xmlns="b67a7830-db79-4a49-bf27-2aff92a2201a" xsi:nil="true"/>
-    <LegacyHomeLocation xmlns="b67a7830-db79-4a49-bf27-2aff92a2201a" xsi:nil="true"/>
-    <LegacyExpiryReviewDate xmlns="b67a7830-db79-4a49-bf27-2aff92a2201a" xsi:nil="true"/>
-    <LegacyPhysicalFormat xmlns="a172083e-e40c-4314-b43a-827352a1ed2c">false</LegacyPhysicalFormat>
-    <LegacyDocumentType xmlns="b67a7830-db79-4a49-bf27-2aff92a2201a" xsi:nil="true"/>
-    <LegacyReferencesFromOtherItems xmlns="b67a7830-db79-4a49-bf27-2aff92a2201a" xsi:nil="true"/>
-    <LegacyLastActionDate xmlns="b67a7830-db79-4a49-bf27-2aff92a2201a" xsi:nil="true"/>
-    <CIRRUSPreviousID xmlns="b413c3fd-5a3b-4239-b985-69032e371c04" xsi:nil="true"/>
-    <LegacyModifier xmlns="b67a7830-db79-4a49-bf27-2aff92a2201a">
-      <UserInfo>
-        <DisplayName/>
-        <AccountId xsi:nil="true"/>
-        <AccountType/>
-      </UserInfo>
-    </LegacyModifier>
-    <LegacyStatusonTransfer xmlns="b67a7830-db79-4a49-bf27-2aff92a2201a" xsi:nil="true"/>
-    <LegacyDispositionAsOfDate xmlns="b67a7830-db79-4a49-bf27-2aff92a2201a" xsi:nil="true"/>
-    <LegacyMinister xmlns="a172083e-e40c-4314-b43a-827352a1ed2c" xsi:nil="true"/>
-    <CIRRUSPreviousRetentionPolicy xmlns="b413c3fd-5a3b-4239-b985-69032e371c04" xsi:nil="true"/>
-    <LegacyFileplanTarget xmlns="b67a7830-db79-4a49-bf27-2aff92a2201a" xsi:nil="true"/>
-    <LegacyContentType xmlns="b67a7830-db79-4a49-bf27-2aff92a2201a" xsi:nil="true"/>
-    <LegacyCustodian xmlns="b67a7830-db79-4a49-bf27-2aff92a2201a" xsi:nil="true"/>
-    <Descriptor xmlns="7fd9e60a-720a-478c-bf76-b460d35d354e" xsi:nil="true"/>
-    <LegacyProtectiveMarking xmlns="b67a7830-db79-4a49-bf27-2aff92a2201a" xsi:nil="true"/>
-    <LegacyDateFileReturned xmlns="a172083e-e40c-4314-b43a-827352a1ed2c" xsi:nil="true"/>
-    <LegacyReferencesToOtherItems xmlns="b67a7830-db79-4a49-bf27-2aff92a2201a" xsi:nil="true"/>
-    <LegacyCopyright xmlns="b67a7830-db79-4a49-bf27-2aff92a2201a" xsi:nil="true"/>
-    <Handling_x0020_Instructions xmlns="b413c3fd-5a3b-4239-b985-69032e371c04" xsi:nil="true"/>
-    <Date_x0020_Closed xmlns="b413c3fd-5a3b-4239-b985-69032e371c04" xsi:nil="true"/>
-    <LegacyTags xmlns="b67a7830-db79-4a49-bf27-2aff92a2201a" xsi:nil="true"/>
-    <LegacyFolderNotes xmlns="a172083e-e40c-4314-b43a-827352a1ed2c" xsi:nil="true"/>
-    <LegacyNumericClass xmlns="b67a7830-db79-4a49-bf27-2aff92a2201a" xsi:nil="true"/>
-    <LegacyCurrentLocation xmlns="b67a7830-db79-4a49-bf27-2aff92a2201a" xsi:nil="true"/>
-    <_dlc_DocIdPersistId xmlns="7fd9e60a-720a-478c-bf76-b460d35d354e">false</_dlc_DocIdPersistId>
-  </documentManagement>
-</p:properties>
-</file>
-
-<file path=customXml/item4.xml><?xml version="1.0" encoding="utf-8"?>
 <ct:contentTypeSchema xmlns:ct="http://schemas.microsoft.com/office/2006/metadata/contentType" xmlns:ma="http://schemas.microsoft.com/office/2006/metadata/properties/metaAttributes" ct:_="" ma:_="" ma:contentTypeName="Document" ma:contentTypeID="0x0101004A38F0208502E24BB4158E23C4C810E0" ma:contentTypeVersion="4" ma:contentTypeDescription="Create a new document." ma:contentTypeScope="" ma:versionID="36b931bf588b04846844b45237260b27">
   <xsd:schema xmlns:xsd="http://www.w3.org/2001/XMLSchema" xmlns:xs="http://www.w3.org/2001/XMLSchema" xmlns:p="http://schemas.microsoft.com/office/2006/metadata/properties" xmlns:ns2="b413c3fd-5a3b-4239-b985-69032e371c04" xmlns:ns3="7fd9e60a-720a-478c-bf76-b460d35d354e" xmlns:ns4="a8f60570-4bd3-4f2b-950b-a996de8ab151" xmlns:ns5="b67a7830-db79-4a49-bf27-2aff92a2201a" xmlns:ns6="a172083e-e40c-4314-b43a-827352a1ed2c" xmlns:ns7="c963a4c1-1bb4-49f2-a011-9c776a7eed2a" xmlns:ns8="c0e5669f-1bcb-499c-94e0-3ccb733d3d13" xmlns:ns9="e1ce9f1e-68cb-4314-8112-50654d812c47" targetNamespace="http://schemas.microsoft.com/office/2006/metadata/properties" ma:root="true" ma:fieldsID="1669b0fb628af404bd8f5952f1c9d72d" ns2:_="" ns3:_="" ns4:_="" ns5:_="" ns6:_="" ns7:_="" ns8:_="" ns9:_="">
     <xsd:import namespace="b413c3fd-5a3b-4239-b985-69032e371c04"/>
@@ -25538,11 +25520,101 @@
 </ct:contentTypeSchema>
 </file>
 
+<file path=customXml/item4.xml><?xml version="1.0" encoding="utf-8"?>
+<p:properties xmlns:p="http://schemas.microsoft.com/office/2006/metadata/properties" xmlns:xsi="http://www.w3.org/2001/XMLSchema-instance" xmlns:pc="http://schemas.microsoft.com/office/infopath/2007/PartnerControls">
+  <documentManagement>
+    <_dlc_DocId xmlns="7fd9e60a-720a-478c-bf76-b460d35d354e">H6263HTYEWN5-606535265-19798</_dlc_DocId>
+    <_dlc_DocIdUrl xmlns="7fd9e60a-720a-478c-bf76-b460d35d354e">
+      <Url>https://dbis.sharepoint.com/sites/dit/200/_layouts/15/DocIdRedir.aspx?ID=H6263HTYEWN5-606535265-19798</Url>
+      <Description>H6263HTYEWN5-606535265-19798</Description>
+    </_dlc_DocIdUrl>
+    <TaxCatchAll xmlns="7fd9e60a-720a-478c-bf76-b460d35d354e">
+      <Value>154</Value>
+    </TaxCatchAll>
+    <m975189f4ba442ecbf67d4147307b177 xmlns="c963a4c1-1bb4-49f2-a011-9c776a7eed2a">
+      <Terms xmlns="http://schemas.microsoft.com/office/infopath/2007/PartnerControls">
+        <TermInfo xmlns="http://schemas.microsoft.com/office/infopath/2007/PartnerControls">
+          <TermName xmlns="http://schemas.microsoft.com/office/infopath/2007/PartnerControls">TPG Policy</TermName>
+          <TermId xmlns="http://schemas.microsoft.com/office/infopath/2007/PartnerControls">fff92c63-d8b7-4354-b483-af0745cedc3c</TermId>
+        </TermInfo>
+      </Terms>
+    </m975189f4ba442ecbf67d4147307b177>
+    <Retention_x0020_Label xmlns="a8f60570-4bd3-4f2b-950b-a996de8ab151">HMG PPP Review</Retention_x0020_Label>
+    <Government_x0020_Body xmlns="b413c3fd-5a3b-4239-b985-69032e371c04">DIT</Government_x0020_Body>
+    <Security_x0020_Classification xmlns="7fd9e60a-720a-478c-bf76-b460d35d354e">OFFICIAL</Security_x0020_Classification>
+    <Date_x0020_Opened xmlns="b413c3fd-5a3b-4239-b985-69032e371c04">2018-12-05T14:50:09+00:00</Date_x0020_Opened>
+    <LegacyRecordCategoryIdentifier xmlns="b67a7830-db79-4a49-bf27-2aff92a2201a" xsi:nil="true"/>
+    <LegacyDateFileRequested xmlns="a172083e-e40c-4314-b43a-827352a1ed2c" xsi:nil="true"/>
+    <LegacyCaseReferenceNumber xmlns="c0e5669f-1bcb-499c-94e0-3ccb733d3d13" xsi:nil="true"/>
+    <LegacyFolderType xmlns="b67a7830-db79-4a49-bf27-2aff92a2201a" xsi:nil="true"/>
+    <LegacyRecordFolderIdentifier xmlns="b67a7830-db79-4a49-bf27-2aff92a2201a" xsi:nil="true"/>
+    <LegacyFolder xmlns="b67a7830-db79-4a49-bf27-2aff92a2201a" xsi:nil="true"/>
+    <LegacyMP xmlns="a172083e-e40c-4314-b43a-827352a1ed2c" xsi:nil="true"/>
+    <LegacyDocumentID xmlns="a172083e-e40c-4314-b43a-827352a1ed2c" xsi:nil="true"/>
+    <LegacyFolderDocumentID xmlns="a172083e-e40c-4314-b43a-827352a1ed2c" xsi:nil="true"/>
+    <National_x0020_Caveat xmlns="7fd9e60a-720a-478c-bf76-b460d35d354e" xsi:nil="true"/>
+    <LegacyFolderLink xmlns="b67a7830-db79-4a49-bf27-2aff92a2201a" xsi:nil="true"/>
+    <LegacyDateFileReceived xmlns="a172083e-e40c-4314-b43a-827352a1ed2c" xsi:nil="true"/>
+    <ExternallyShared xmlns="b67a7830-db79-4a49-bf27-2aff92a2201a" xsi:nil="true"/>
+    <Document_x0020_Notes xmlns="b413c3fd-5a3b-4239-b985-69032e371c04" xsi:nil="true"/>
+    <LegacyAdditionalAuthors xmlns="b67a7830-db79-4a49-bf27-2aff92a2201a" xsi:nil="true"/>
+    <LegacyDocumentLink xmlns="b67a7830-db79-4a49-bf27-2aff92a2201a" xsi:nil="true"/>
+    <CIRRUSPreviousLocation xmlns="b413c3fd-5a3b-4239-b985-69032e371c04" xsi:nil="true"/>
+    <LegacyPhysicalItemLocation xmlns="a172083e-e40c-4314-b43a-827352a1ed2c" xsi:nil="true"/>
+    <LegacyRequestType xmlns="a172083e-e40c-4314-b43a-827352a1ed2c" xsi:nil="true"/>
+    <LegacyDescriptor xmlns="a172083e-e40c-4314-b43a-827352a1ed2c" xsi:nil="true"/>
+    <LegacyLastModifiedDate xmlns="b67a7830-db79-4a49-bf27-2aff92a2201a" xsi:nil="true"/>
+    <LegacyDateClosed xmlns="b67a7830-db79-4a49-bf27-2aff92a2201a" xsi:nil="true"/>
+    <LegacyHomeLocation xmlns="b67a7830-db79-4a49-bf27-2aff92a2201a" xsi:nil="true"/>
+    <LegacyExpiryReviewDate xmlns="b67a7830-db79-4a49-bf27-2aff92a2201a" xsi:nil="true"/>
+    <LegacyPhysicalFormat xmlns="a172083e-e40c-4314-b43a-827352a1ed2c">false</LegacyPhysicalFormat>
+    <LegacyDocumentType xmlns="b67a7830-db79-4a49-bf27-2aff92a2201a" xsi:nil="true"/>
+    <LegacyReferencesFromOtherItems xmlns="b67a7830-db79-4a49-bf27-2aff92a2201a" xsi:nil="true"/>
+    <LegacyLastActionDate xmlns="b67a7830-db79-4a49-bf27-2aff92a2201a" xsi:nil="true"/>
+    <CIRRUSPreviousID xmlns="b413c3fd-5a3b-4239-b985-69032e371c04" xsi:nil="true"/>
+    <LegacyModifier xmlns="b67a7830-db79-4a49-bf27-2aff92a2201a">
+      <UserInfo>
+        <DisplayName/>
+        <AccountId xsi:nil="true"/>
+        <AccountType/>
+      </UserInfo>
+    </LegacyModifier>
+    <LegacyStatusonTransfer xmlns="b67a7830-db79-4a49-bf27-2aff92a2201a" xsi:nil="true"/>
+    <LegacyDispositionAsOfDate xmlns="b67a7830-db79-4a49-bf27-2aff92a2201a" xsi:nil="true"/>
+    <LegacyMinister xmlns="a172083e-e40c-4314-b43a-827352a1ed2c" xsi:nil="true"/>
+    <CIRRUSPreviousRetentionPolicy xmlns="b413c3fd-5a3b-4239-b985-69032e371c04" xsi:nil="true"/>
+    <LegacyFileplanTarget xmlns="b67a7830-db79-4a49-bf27-2aff92a2201a" xsi:nil="true"/>
+    <LegacyContentType xmlns="b67a7830-db79-4a49-bf27-2aff92a2201a" xsi:nil="true"/>
+    <LegacyCustodian xmlns="b67a7830-db79-4a49-bf27-2aff92a2201a" xsi:nil="true"/>
+    <Descriptor xmlns="7fd9e60a-720a-478c-bf76-b460d35d354e" xsi:nil="true"/>
+    <LegacyProtectiveMarking xmlns="b67a7830-db79-4a49-bf27-2aff92a2201a" xsi:nil="true"/>
+    <LegacyDateFileReturned xmlns="a172083e-e40c-4314-b43a-827352a1ed2c" xsi:nil="true"/>
+    <LegacyReferencesToOtherItems xmlns="b67a7830-db79-4a49-bf27-2aff92a2201a" xsi:nil="true"/>
+    <LegacyCopyright xmlns="b67a7830-db79-4a49-bf27-2aff92a2201a" xsi:nil="true"/>
+    <Handling_x0020_Instructions xmlns="b413c3fd-5a3b-4239-b985-69032e371c04" xsi:nil="true"/>
+    <Date_x0020_Closed xmlns="b413c3fd-5a3b-4239-b985-69032e371c04" xsi:nil="true"/>
+    <LegacyTags xmlns="b67a7830-db79-4a49-bf27-2aff92a2201a" xsi:nil="true"/>
+    <LegacyFolderNotes xmlns="a172083e-e40c-4314-b43a-827352a1ed2c" xsi:nil="true"/>
+    <LegacyNumericClass xmlns="b67a7830-db79-4a49-bf27-2aff92a2201a" xsi:nil="true"/>
+    <LegacyCurrentLocation xmlns="b67a7830-db79-4a49-bf27-2aff92a2201a" xsi:nil="true"/>
+    <_dlc_DocIdPersistId xmlns="7fd9e60a-720a-478c-bf76-b460d35d354e">false</_dlc_DocIdPersistId>
+  </documentManagement>
+</p:properties>
+</file>
+
 <file path=customXml/item5.xml><?xml version="1.0" encoding="utf-8"?>
 <b:Sources xmlns:b="http://schemas.openxmlformats.org/officeDocument/2006/bibliography" xmlns="http://schemas.openxmlformats.org/officeDocument/2006/bibliography" SelectedStyle="\APASixthEditionOfficeOnline.xsl" StyleName="APA" Version="6"/>
 </file>
 
 <file path=customXml/itemProps1.xml><?xml version="1.0" encoding="utf-8"?>
+<ds:datastoreItem xmlns:ds="http://schemas.openxmlformats.org/officeDocument/2006/customXml" ds:itemID="{8435D579-8A89-4691-AD84-2DE0CB24B625}">
+  <ds:schemaRefs>
+    <ds:schemaRef ds:uri="http://schemas.microsoft.com/sharepoint/v3/contenttype/forms"/>
+  </ds:schemaRefs>
+</ds:datastoreItem>
+</file>
+
+<file path=customXml/itemProps2.xml><?xml version="1.0" encoding="utf-8"?>
 <ds:datastoreItem xmlns:ds="http://schemas.openxmlformats.org/officeDocument/2006/customXml" ds:itemID="{7CA87425-AED5-425D-AD90-93AE8277A413}">
   <ds:schemaRefs>
     <ds:schemaRef ds:uri="http://schemas.microsoft.com/sharepoint/events"/>
@@ -25550,31 +25622,7 @@
 </ds:datastoreItem>
 </file>
 
-<file path=customXml/itemProps2.xml><?xml version="1.0" encoding="utf-8"?>
-<ds:datastoreItem xmlns:ds="http://schemas.openxmlformats.org/officeDocument/2006/customXml" ds:itemID="{8435D579-8A89-4691-AD84-2DE0CB24B625}">
-  <ds:schemaRefs>
-    <ds:schemaRef ds:uri="http://schemas.microsoft.com/sharepoint/v3/contenttype/forms"/>
-  </ds:schemaRefs>
-</ds:datastoreItem>
-</file>
-
 <file path=customXml/itemProps3.xml><?xml version="1.0" encoding="utf-8"?>
-<ds:datastoreItem xmlns:ds="http://schemas.openxmlformats.org/officeDocument/2006/customXml" ds:itemID="{3BB38EA9-2E83-46DD-A8A8-CFC64533E159}">
-  <ds:schemaRefs>
-    <ds:schemaRef ds:uri="http://schemas.microsoft.com/office/2006/metadata/properties"/>
-    <ds:schemaRef ds:uri="http://schemas.microsoft.com/office/infopath/2007/PartnerControls"/>
-    <ds:schemaRef ds:uri="7fd9e60a-720a-478c-bf76-b460d35d354e"/>
-    <ds:schemaRef ds:uri="c963a4c1-1bb4-49f2-a011-9c776a7eed2a"/>
-    <ds:schemaRef ds:uri="a8f60570-4bd3-4f2b-950b-a996de8ab151"/>
-    <ds:schemaRef ds:uri="b413c3fd-5a3b-4239-b985-69032e371c04"/>
-    <ds:schemaRef ds:uri="b67a7830-db79-4a49-bf27-2aff92a2201a"/>
-    <ds:schemaRef ds:uri="a172083e-e40c-4314-b43a-827352a1ed2c"/>
-    <ds:schemaRef ds:uri="c0e5669f-1bcb-499c-94e0-3ccb733d3d13"/>
-  </ds:schemaRefs>
-</ds:datastoreItem>
-</file>
-
-<file path=customXml/itemProps4.xml><?xml version="1.0" encoding="utf-8"?>
 <ds:datastoreItem xmlns:ds="http://schemas.openxmlformats.org/officeDocument/2006/customXml" ds:itemID="{FEC64BD4-A5C6-4465-9478-37F1FD6679BE}">
   <ds:schemaRefs>
     <ds:schemaRef ds:uri="http://schemas.microsoft.com/office/2006/metadata/contentType"/>
@@ -25599,8 +25647,24 @@
 </ds:datastoreItem>
 </file>
 
+<file path=customXml/itemProps4.xml><?xml version="1.0" encoding="utf-8"?>
+<ds:datastoreItem xmlns:ds="http://schemas.openxmlformats.org/officeDocument/2006/customXml" ds:itemID="{3BB38EA9-2E83-46DD-A8A8-CFC64533E159}">
+  <ds:schemaRefs>
+    <ds:schemaRef ds:uri="http://schemas.microsoft.com/office/2006/metadata/properties"/>
+    <ds:schemaRef ds:uri="http://schemas.microsoft.com/office/infopath/2007/PartnerControls"/>
+    <ds:schemaRef ds:uri="7fd9e60a-720a-478c-bf76-b460d35d354e"/>
+    <ds:schemaRef ds:uri="c963a4c1-1bb4-49f2-a011-9c776a7eed2a"/>
+    <ds:schemaRef ds:uri="a8f60570-4bd3-4f2b-950b-a996de8ab151"/>
+    <ds:schemaRef ds:uri="b413c3fd-5a3b-4239-b985-69032e371c04"/>
+    <ds:schemaRef ds:uri="b67a7830-db79-4a49-bf27-2aff92a2201a"/>
+    <ds:schemaRef ds:uri="a172083e-e40c-4314-b43a-827352a1ed2c"/>
+    <ds:schemaRef ds:uri="c0e5669f-1bcb-499c-94e0-3ccb733d3d13"/>
+  </ds:schemaRefs>
+</ds:datastoreItem>
+</file>
+
 <file path=customXml/itemProps5.xml><?xml version="1.0" encoding="utf-8"?>
-<ds:datastoreItem xmlns:ds="http://schemas.openxmlformats.org/officeDocument/2006/customXml" ds:itemID="{D91B0E93-5965-400B-98FB-3C3F17C85963}">
+<ds:datastoreItem xmlns:ds="http://schemas.openxmlformats.org/officeDocument/2006/customXml" ds:itemID="{21C327BE-542F-E34D-A6AC-7BC121212664}">
   <ds:schemaRefs>
     <ds:schemaRef ds:uri="http://schemas.openxmlformats.org/officeDocument/2006/bibliography"/>
   </ds:schemaRefs>
